--- a/BÁO CÁO LẬP TRÌNH NHÚNG.docx
+++ b/BÁO CÁO LẬP TRÌNH NHÚNG.docx
@@ -142,14 +142,27 @@
       <w:r>
         <w:t xml:space="preserve">Hình </w:t>
       </w:r>
-      <w:fldSimple w:instr=" SEQ Hình \* ARABIC ">
-        <w:r>
-          <w:rPr>
-            <w:noProof/>
-          </w:rPr>
-          <w:t>1</w:t>
-        </w:r>
-      </w:fldSimple>
+      <w:r>
+        <w:fldChar w:fldCharType="begin"/>
+      </w:r>
+      <w:r>
+        <w:instrText xml:space="preserve"> SEQ Hình \* ARABIC </w:instrText>
+      </w:r>
+      <w:r>
+        <w:fldChar w:fldCharType="separate"/>
+      </w:r>
+      <w:r>
+        <w:rPr>
+          <w:noProof/>
+        </w:rPr>
+        <w:t>1</w:t>
+      </w:r>
+      <w:r>
+        <w:rPr>
+          <w:noProof/>
+        </w:rPr>
+        <w:fldChar w:fldCharType="end"/>
+      </w:r>
       <w:r>
         <w:t xml:space="preserve"> Sơ đồ thiết kế nối mạch hệ thống</w:t>
       </w:r>
@@ -465,14 +478,27 @@
       <w:r>
         <w:t xml:space="preserve">Hình </w:t>
       </w:r>
-      <w:fldSimple w:instr=" SEQ Hình \* ARABIC ">
-        <w:r>
-          <w:rPr>
-            <w:noProof/>
-          </w:rPr>
-          <w:t>2</w:t>
-        </w:r>
-      </w:fldSimple>
+      <w:r>
+        <w:fldChar w:fldCharType="begin"/>
+      </w:r>
+      <w:r>
+        <w:instrText xml:space="preserve"> SEQ Hình \* ARABIC </w:instrText>
+      </w:r>
+      <w:r>
+        <w:fldChar w:fldCharType="separate"/>
+      </w:r>
+      <w:r>
+        <w:rPr>
+          <w:noProof/>
+        </w:rPr>
+        <w:t>2</w:t>
+      </w:r>
+      <w:r>
+        <w:rPr>
+          <w:noProof/>
+        </w:rPr>
+        <w:fldChar w:fldCharType="end"/>
+      </w:r>
       <w:r>
         <w:t xml:space="preserve"> Sơ đồ thiết kế mạch hệ thống</w:t>
       </w:r>
@@ -563,7 +589,16 @@
         <w:pStyle w:val="StyleCode"/>
       </w:pPr>
       <w:r>
-        <w:t>void setup() {</w:t>
+        <w:t xml:space="preserve">void </w:t>
+      </w:r>
+      <w:r>
+        <w:rPr>
+          <w:b/>
+        </w:rPr>
+        <w:t>setup</w:t>
+      </w:r>
+      <w:r>
+        <w:t>() {</w:t>
       </w:r>
     </w:p>
     <w:p>
@@ -626,7 +661,16 @@
         <w:pStyle w:val="StyleCode"/>
       </w:pPr>
       <w:r>
-        <w:t>void loop() {</w:t>
+        <w:t xml:space="preserve">void </w:t>
+      </w:r>
+      <w:r>
+        <w:rPr>
+          <w:b/>
+        </w:rPr>
+        <w:t>loop</w:t>
+      </w:r>
+      <w:r>
+        <w:t>() {</w:t>
       </w:r>
     </w:p>
     <w:p>
@@ -743,9 +787,409 @@
     <w:p/>
     <w:p/>
     <w:p>
+      <w:pPr>
+        <w:pStyle w:val="Heading1"/>
+      </w:pPr>
+      <w:r>
+        <w:lastRenderedPageBreak/>
+        <w:t>Bài 3. Nháy Led với cảm biến nhiệt độ</w:t>
+      </w:r>
+    </w:p>
+    <w:p>
+      <w:pPr>
+        <w:pStyle w:val="Heading2"/>
+      </w:pPr>
+      <w:r>
+        <w:t>Mô tả</w:t>
+      </w:r>
+    </w:p>
+    <w:p>
+      <w:pPr>
+        <w:pStyle w:val="NoSpacing"/>
+      </w:pPr>
+      <w:r>
+        <w:t>Bài này thực hiện việc lập trình điều khiển Led sáng tắt với cảm biến nhiệt độ. Đèn Led sẽ</w:t>
+      </w:r>
+      <w:r>
+        <w:t xml:space="preserve"> nối với cổng số 11 của boarch mạch</w:t>
+      </w:r>
+      <w:r>
+        <w:t>, 1 cảm biến nhệt độ được nối với cổng A0 của boarch mạch.</w:t>
+      </w:r>
+    </w:p>
+    <w:p>
+      <w:pPr>
+        <w:pStyle w:val="Heading2"/>
+      </w:pPr>
+      <w:r>
+        <w:t>Sơ đồ mạch điện</w:t>
+      </w:r>
+    </w:p>
+    <w:p>
+      <w:pPr>
+        <w:keepNext/>
+        <w:jc w:val="center"/>
+      </w:pPr>
+      <w:r>
+        <w:drawing>
+          <wp:inline distT="0" distB="0" distL="0" distR="0" wp14:anchorId="51BB4D59" wp14:editId="1993214E">
+            <wp:extent cx="4258945" cy="2581378"/>
+            <wp:effectExtent l="0" t="0" r="8255" b="9525"/>
+            <wp:docPr id="3" name="Picture 3"/>
+            <wp:cNvGraphicFramePr>
+              <a:graphicFrameLocks xmlns:a="http://schemas.openxmlformats.org/drawingml/2006/main" noChangeAspect="1"/>
+            </wp:cNvGraphicFramePr>
+            <a:graphic xmlns:a="http://schemas.openxmlformats.org/drawingml/2006/main">
+              <a:graphicData uri="http://schemas.openxmlformats.org/drawingml/2006/picture">
+                <pic:pic xmlns:pic="http://schemas.openxmlformats.org/drawingml/2006/picture">
+                  <pic:nvPicPr>
+                    <pic:cNvPr id="1" name=""/>
+                    <pic:cNvPicPr/>
+                  </pic:nvPicPr>
+                  <pic:blipFill>
+                    <a:blip r:embed="rId7"/>
+                    <a:stretch>
+                      <a:fillRect/>
+                    </a:stretch>
+                  </pic:blipFill>
+                  <pic:spPr>
+                    <a:xfrm>
+                      <a:off x="0" y="0"/>
+                      <a:ext cx="4275415" cy="2591360"/>
+                    </a:xfrm>
+                    <a:prstGeom prst="rect">
+                      <a:avLst/>
+                    </a:prstGeom>
+                  </pic:spPr>
+                </pic:pic>
+              </a:graphicData>
+            </a:graphic>
+          </wp:inline>
+        </w:drawing>
+      </w:r>
+    </w:p>
+    <w:p>
+      <w:pPr>
+        <w:pStyle w:val="Caption"/>
+        <w:jc w:val="center"/>
+      </w:pPr>
+      <w:r>
+        <w:t xml:space="preserve">Hình </w:t>
+      </w:r>
+      <w:r>
+        <w:fldChar w:fldCharType="begin"/>
+      </w:r>
+      <w:r>
+        <w:instrText xml:space="preserve"> SEQ Hình \* ARABIC </w:instrText>
+      </w:r>
+      <w:r>
+        <w:fldChar w:fldCharType="separate"/>
+      </w:r>
+      <w:r>
+        <w:rPr>
+          <w:noProof/>
+        </w:rPr>
+        <w:t>3</w:t>
+      </w:r>
+      <w:r>
+        <w:fldChar w:fldCharType="end"/>
+      </w:r>
+      <w:r>
+        <w:t xml:space="preserve"> Sơ đồ thiết kế</w:t>
+      </w:r>
+    </w:p>
+    <w:p>
+      <w:pPr>
+        <w:pStyle w:val="Heading2"/>
+      </w:pPr>
+      <w:r>
+        <w:t>Linh kiện</w:t>
+      </w:r>
+    </w:p>
+    <w:p>
+      <w:pPr>
+        <w:pStyle w:val="NoSpacing"/>
+        <w:numPr>
+          <w:ilvl w:val="0"/>
+          <w:numId w:val="10"/>
+        </w:numPr>
+      </w:pPr>
+      <w:r>
+        <w:t>1 mạch Arduino Uno</w:t>
+      </w:r>
+    </w:p>
+    <w:p>
+      <w:pPr>
+        <w:pStyle w:val="NoSpacing"/>
+        <w:numPr>
+          <w:ilvl w:val="0"/>
+          <w:numId w:val="10"/>
+        </w:numPr>
+      </w:pPr>
+      <w:r>
+        <w:t>1 đèn Led</w:t>
+      </w:r>
+    </w:p>
+    <w:p>
+      <w:pPr>
+        <w:pStyle w:val="NoSpacing"/>
+        <w:numPr>
+          <w:ilvl w:val="0"/>
+          <w:numId w:val="10"/>
+        </w:numPr>
+      </w:pPr>
+      <w:r>
+        <w:t xml:space="preserve">1 điện trở </w:t>
+      </w:r>
+      <w:r>
+        <w:t xml:space="preserve">100k </w:t>
+      </w:r>
+      <w:r>
+        <w:t>Ω</w:t>
+      </w:r>
+    </w:p>
+    <w:p>
+      <w:pPr>
+        <w:pStyle w:val="NoSpacing"/>
+        <w:numPr>
+          <w:ilvl w:val="0"/>
+          <w:numId w:val="10"/>
+        </w:numPr>
+      </w:pPr>
+      <w:r>
+        <w:t xml:space="preserve">1 </w:t>
+      </w:r>
+      <w:r>
+        <w:t>cảm biến nhiệt độ</w:t>
+      </w:r>
+    </w:p>
+    <w:p>
+      <w:pPr>
+        <w:pStyle w:val="Heading2"/>
+      </w:pPr>
+      <w:r>
+        <w:t>Code chương trình</w:t>
+      </w:r>
+    </w:p>
+    <w:p>
+      <w:pPr>
+        <w:pStyle w:val="StyleCode"/>
+      </w:pPr>
+      <w:r>
+        <w:t xml:space="preserve">void </w:t>
+      </w:r>
+      <w:r>
+        <w:rPr>
+          <w:b/>
+        </w:rPr>
+        <w:t>setup</w:t>
+      </w:r>
+      <w:r>
+        <w:t>() {</w:t>
+      </w:r>
+    </w:p>
+    <w:p>
+      <w:pPr>
+        <w:pStyle w:val="StyleCode"/>
+      </w:pPr>
+      <w:r>
+        <w:t xml:space="preserve">  </w:t>
+      </w:r>
+      <w:r>
+        <w:tab/>
+      </w:r>
+      <w:r>
+        <w:t>Serial.begin(9600);</w:t>
+      </w:r>
       <w:bookmarkStart w:id="0" w:name="_GoBack"/>
       <w:bookmarkEnd w:id="0"/>
     </w:p>
+    <w:p>
+      <w:pPr>
+        <w:pStyle w:val="StyleCode"/>
+      </w:pPr>
+      <w:r>
+        <w:t xml:space="preserve">  </w:t>
+      </w:r>
+      <w:r>
+        <w:tab/>
+      </w:r>
+      <w:r>
+        <w:t>pinMode(11,OUTPUT);</w:t>
+      </w:r>
+    </w:p>
+    <w:p>
+      <w:pPr>
+        <w:pStyle w:val="StyleCode"/>
+      </w:pPr>
+      <w:r>
+        <w:t>}</w:t>
+      </w:r>
+    </w:p>
+    <w:p>
+      <w:pPr>
+        <w:pStyle w:val="StyleCode"/>
+      </w:pPr>
+      <w:r>
+        <w:t xml:space="preserve">void </w:t>
+      </w:r>
+      <w:r>
+        <w:rPr>
+          <w:b/>
+        </w:rPr>
+        <w:t>loop</w:t>
+      </w:r>
+      <w:r>
+        <w:t>() {</w:t>
+      </w:r>
+    </w:p>
+    <w:p>
+      <w:pPr>
+        <w:pStyle w:val="StyleCode"/>
+      </w:pPr>
+      <w:r>
+        <w:t xml:space="preserve">  </w:t>
+      </w:r>
+      <w:r>
+        <w:tab/>
+      </w:r>
+      <w:r>
+        <w:t xml:space="preserve">int reading = analogRead(A0); </w:t>
+      </w:r>
+    </w:p>
+    <w:p>
+      <w:pPr>
+        <w:pStyle w:val="StyleCode"/>
+      </w:pPr>
+      <w:r>
+        <w:t xml:space="preserve">  </w:t>
+      </w:r>
+      <w:r>
+        <w:tab/>
+      </w:r>
+      <w:r>
+        <w:t>int T= m</w:t>
+      </w:r>
+      <w:r>
+        <w:t>ap(reading, 20, 358, -40, 125);</w:t>
+      </w:r>
+    </w:p>
+    <w:p>
+      <w:pPr>
+        <w:pStyle w:val="StyleCode"/>
+      </w:pPr>
+      <w:r>
+        <w:t xml:space="preserve">  </w:t>
+      </w:r>
+      <w:r>
+        <w:tab/>
+      </w:r>
+      <w:r>
+        <w:t>if(T&gt;0){</w:t>
+      </w:r>
+    </w:p>
+    <w:p>
+      <w:pPr>
+        <w:pStyle w:val="StyleCode"/>
+      </w:pPr>
+      <w:r>
+        <w:t xml:space="preserve">  </w:t>
+      </w:r>
+      <w:r>
+        <w:tab/>
+      </w:r>
+      <w:r>
+        <w:tab/>
+      </w:r>
+      <w:r>
+        <w:t>digitalWrite(11, HIGH);</w:t>
+      </w:r>
+    </w:p>
+    <w:p>
+      <w:pPr>
+        <w:pStyle w:val="StyleCode"/>
+      </w:pPr>
+      <w:r>
+        <w:t xml:space="preserve">  </w:t>
+      </w:r>
+      <w:r>
+        <w:tab/>
+      </w:r>
+      <w:r>
+        <w:t>}</w:t>
+      </w:r>
+    </w:p>
+    <w:p>
+      <w:pPr>
+        <w:pStyle w:val="StyleCode"/>
+      </w:pPr>
+      <w:r>
+        <w:t xml:space="preserve">  </w:t>
+      </w:r>
+      <w:r>
+        <w:tab/>
+      </w:r>
+      <w:r>
+        <w:t>else {</w:t>
+      </w:r>
+    </w:p>
+    <w:p>
+      <w:pPr>
+        <w:pStyle w:val="StyleCode"/>
+      </w:pPr>
+      <w:r>
+        <w:t xml:space="preserve">  </w:t>
+      </w:r>
+      <w:r>
+        <w:tab/>
+      </w:r>
+      <w:r>
+        <w:tab/>
+      </w:r>
+      <w:r>
+        <w:t>digitalWrite(11, LOW);</w:t>
+      </w:r>
+    </w:p>
+    <w:p>
+      <w:pPr>
+        <w:pStyle w:val="StyleCode"/>
+      </w:pPr>
+      <w:r>
+        <w:t xml:space="preserve">  </w:t>
+      </w:r>
+      <w:r>
+        <w:tab/>
+      </w:r>
+      <w:r>
+        <w:t>}</w:t>
+      </w:r>
+    </w:p>
+    <w:p>
+      <w:pPr>
+        <w:pStyle w:val="StyleCode"/>
+      </w:pPr>
+      <w:r>
+        <w:t xml:space="preserve">   </w:t>
+      </w:r>
+      <w:r>
+        <w:tab/>
+      </w:r>
+      <w:r>
+        <w:t>delay(1000);</w:t>
+      </w:r>
+    </w:p>
+    <w:p>
+      <w:pPr>
+        <w:pStyle w:val="StyleCode"/>
+      </w:pPr>
+      <w:r>
+        <w:t>}</w:t>
+      </w:r>
+    </w:p>
+    <w:p/>
+    <w:p/>
+    <w:p/>
+    <w:p/>
     <w:p>
       <w:pPr>
         <w:pStyle w:val="ListParagraph"/>
@@ -765,6 +1209,119 @@
 <file path=word/numbering.xml><?xml version="1.0" encoding="utf-8"?>
 <w:numbering xmlns:wpc="http://schemas.microsoft.com/office/word/2010/wordprocessingCanvas" xmlns:cx="http://schemas.microsoft.com/office/drawing/2014/chartex" xmlns:mc="http://schemas.openxmlformats.org/markup-compatibility/2006" xmlns:o="urn:schemas-microsoft-com:office:office" xmlns:r="http://schemas.openxmlformats.org/officeDocument/2006/relationships" xmlns:m="http://schemas.openxmlformats.org/officeDocument/2006/math" xmlns:v="urn:schemas-microsoft-com:vml" xmlns:wp14="http://schemas.microsoft.com/office/word/2010/wordprocessingDrawing" xmlns:wp="http://schemas.openxmlformats.org/drawingml/2006/wordprocessingDrawing" xmlns:w10="urn:schemas-microsoft-com:office:word" xmlns:w="http://schemas.openxmlformats.org/wordprocessingml/2006/main" xmlns:w14="http://schemas.microsoft.com/office/word/2010/wordml" xmlns:w15="http://schemas.microsoft.com/office/word/2012/wordml" xmlns:w16se="http://schemas.microsoft.com/office/word/2015/wordml/symex" xmlns:wpg="http://schemas.microsoft.com/office/word/2010/wordprocessingGroup" xmlns:wpi="http://schemas.microsoft.com/office/word/2010/wordprocessingInk" xmlns:wne="http://schemas.microsoft.com/office/word/2006/wordml" xmlns:wps="http://schemas.microsoft.com/office/word/2010/wordprocessingShape" mc:Ignorable="w14 w15 w16se wp14">
   <w:abstractNum w:abstractNumId="0" w15:restartNumberingAfterBreak="0">
+    <w:nsid w:val="03F04631"/>
+    <w:multiLevelType w:val="hybridMultilevel"/>
+    <w:tmpl w:val="F1D07154"/>
+    <w:lvl w:ilvl="0" w:tplc="41DE6DD6">
+      <w:start w:val="2"/>
+      <w:numFmt w:val="bullet"/>
+      <w:lvlText w:val="-"/>
+      <w:lvlJc w:val="left"/>
+      <w:pPr>
+        <w:ind w:left="2280" w:hanging="360"/>
+      </w:pPr>
+      <w:rPr>
+        <w:rFonts w:ascii="Times New Roman" w:eastAsiaTheme="minorHAnsi" w:hAnsi="Times New Roman" w:cs="Times New Roman" w:hint="default"/>
+      </w:rPr>
+    </w:lvl>
+    <w:lvl w:ilvl="1" w:tplc="04090003" w:tentative="1">
+      <w:start w:val="1"/>
+      <w:numFmt w:val="bullet"/>
+      <w:lvlText w:val="o"/>
+      <w:lvlJc w:val="left"/>
+      <w:pPr>
+        <w:ind w:left="3000" w:hanging="360"/>
+      </w:pPr>
+      <w:rPr>
+        <w:rFonts w:ascii="Courier New" w:hAnsi="Courier New" w:cs="Courier New" w:hint="default"/>
+      </w:rPr>
+    </w:lvl>
+    <w:lvl w:ilvl="2" w:tplc="04090005" w:tentative="1">
+      <w:start w:val="1"/>
+      <w:numFmt w:val="bullet"/>
+      <w:lvlText w:val=""/>
+      <w:lvlJc w:val="left"/>
+      <w:pPr>
+        <w:ind w:left="3720" w:hanging="360"/>
+      </w:pPr>
+      <w:rPr>
+        <w:rFonts w:ascii="Wingdings" w:hAnsi="Wingdings" w:hint="default"/>
+      </w:rPr>
+    </w:lvl>
+    <w:lvl w:ilvl="3" w:tplc="04090001" w:tentative="1">
+      <w:start w:val="1"/>
+      <w:numFmt w:val="bullet"/>
+      <w:lvlText w:val=""/>
+      <w:lvlJc w:val="left"/>
+      <w:pPr>
+        <w:ind w:left="4440" w:hanging="360"/>
+      </w:pPr>
+      <w:rPr>
+        <w:rFonts w:ascii="Symbol" w:hAnsi="Symbol" w:hint="default"/>
+      </w:rPr>
+    </w:lvl>
+    <w:lvl w:ilvl="4" w:tplc="04090003" w:tentative="1">
+      <w:start w:val="1"/>
+      <w:numFmt w:val="bullet"/>
+      <w:lvlText w:val="o"/>
+      <w:lvlJc w:val="left"/>
+      <w:pPr>
+        <w:ind w:left="5160" w:hanging="360"/>
+      </w:pPr>
+      <w:rPr>
+        <w:rFonts w:ascii="Courier New" w:hAnsi="Courier New" w:cs="Courier New" w:hint="default"/>
+      </w:rPr>
+    </w:lvl>
+    <w:lvl w:ilvl="5" w:tplc="04090005" w:tentative="1">
+      <w:start w:val="1"/>
+      <w:numFmt w:val="bullet"/>
+      <w:lvlText w:val=""/>
+      <w:lvlJc w:val="left"/>
+      <w:pPr>
+        <w:ind w:left="5880" w:hanging="360"/>
+      </w:pPr>
+      <w:rPr>
+        <w:rFonts w:ascii="Wingdings" w:hAnsi="Wingdings" w:hint="default"/>
+      </w:rPr>
+    </w:lvl>
+    <w:lvl w:ilvl="6" w:tplc="04090001" w:tentative="1">
+      <w:start w:val="1"/>
+      <w:numFmt w:val="bullet"/>
+      <w:lvlText w:val=""/>
+      <w:lvlJc w:val="left"/>
+      <w:pPr>
+        <w:ind w:left="6600" w:hanging="360"/>
+      </w:pPr>
+      <w:rPr>
+        <w:rFonts w:ascii="Symbol" w:hAnsi="Symbol" w:hint="default"/>
+      </w:rPr>
+    </w:lvl>
+    <w:lvl w:ilvl="7" w:tplc="04090003" w:tentative="1">
+      <w:start w:val="1"/>
+      <w:numFmt w:val="bullet"/>
+      <w:lvlText w:val="o"/>
+      <w:lvlJc w:val="left"/>
+      <w:pPr>
+        <w:ind w:left="7320" w:hanging="360"/>
+      </w:pPr>
+      <w:rPr>
+        <w:rFonts w:ascii="Courier New" w:hAnsi="Courier New" w:cs="Courier New" w:hint="default"/>
+      </w:rPr>
+    </w:lvl>
+    <w:lvl w:ilvl="8" w:tplc="04090005" w:tentative="1">
+      <w:start w:val="1"/>
+      <w:numFmt w:val="bullet"/>
+      <w:lvlText w:val=""/>
+      <w:lvlJc w:val="left"/>
+      <w:pPr>
+        <w:ind w:left="8040" w:hanging="360"/>
+      </w:pPr>
+      <w:rPr>
+        <w:rFonts w:ascii="Wingdings" w:hAnsi="Wingdings" w:hint="default"/>
+      </w:rPr>
+    </w:lvl>
+  </w:abstractNum>
+  <w:abstractNum w:abstractNumId="1" w15:restartNumberingAfterBreak="0">
     <w:nsid w:val="247A2551"/>
     <w:multiLevelType w:val="hybridMultilevel"/>
     <w:tmpl w:val="9294E45A"/>
@@ -877,10 +1434,10 @@
       </w:rPr>
     </w:lvl>
   </w:abstractNum>
-  <w:abstractNum w:abstractNumId="1" w15:restartNumberingAfterBreak="0">
+  <w:abstractNum w:abstractNumId="2" w15:restartNumberingAfterBreak="0">
     <w:nsid w:val="37184DE6"/>
     <w:multiLevelType w:val="hybridMultilevel"/>
-    <w:tmpl w:val="111820C2"/>
+    <w:tmpl w:val="529E0752"/>
     <w:lvl w:ilvl="0" w:tplc="0D469C32">
       <w:start w:val="1"/>
       <w:numFmt w:val="bullet"/>
@@ -992,7 +1549,120 @@
       </w:rPr>
     </w:lvl>
   </w:abstractNum>
-  <w:abstractNum w:abstractNumId="2" w15:restartNumberingAfterBreak="0">
+  <w:abstractNum w:abstractNumId="3" w15:restartNumberingAfterBreak="0">
+    <w:nsid w:val="37B9728C"/>
+    <w:multiLevelType w:val="hybridMultilevel"/>
+    <w:tmpl w:val="45F8D278"/>
+    <w:lvl w:ilvl="0" w:tplc="41DE6DD6">
+      <w:start w:val="2"/>
+      <w:numFmt w:val="bullet"/>
+      <w:lvlText w:val="-"/>
+      <w:lvlJc w:val="left"/>
+      <w:pPr>
+        <w:ind w:left="2280" w:hanging="360"/>
+      </w:pPr>
+      <w:rPr>
+        <w:rFonts w:ascii="Times New Roman" w:eastAsiaTheme="minorHAnsi" w:hAnsi="Times New Roman" w:cs="Times New Roman" w:hint="default"/>
+      </w:rPr>
+    </w:lvl>
+    <w:lvl w:ilvl="1" w:tplc="04090003" w:tentative="1">
+      <w:start w:val="1"/>
+      <w:numFmt w:val="bullet"/>
+      <w:lvlText w:val="o"/>
+      <w:lvlJc w:val="left"/>
+      <w:pPr>
+        <w:ind w:left="3000" w:hanging="360"/>
+      </w:pPr>
+      <w:rPr>
+        <w:rFonts w:ascii="Courier New" w:hAnsi="Courier New" w:cs="Courier New" w:hint="default"/>
+      </w:rPr>
+    </w:lvl>
+    <w:lvl w:ilvl="2" w:tplc="04090005" w:tentative="1">
+      <w:start w:val="1"/>
+      <w:numFmt w:val="bullet"/>
+      <w:lvlText w:val=""/>
+      <w:lvlJc w:val="left"/>
+      <w:pPr>
+        <w:ind w:left="3720" w:hanging="360"/>
+      </w:pPr>
+      <w:rPr>
+        <w:rFonts w:ascii="Wingdings" w:hAnsi="Wingdings" w:hint="default"/>
+      </w:rPr>
+    </w:lvl>
+    <w:lvl w:ilvl="3" w:tplc="04090001" w:tentative="1">
+      <w:start w:val="1"/>
+      <w:numFmt w:val="bullet"/>
+      <w:lvlText w:val=""/>
+      <w:lvlJc w:val="left"/>
+      <w:pPr>
+        <w:ind w:left="4440" w:hanging="360"/>
+      </w:pPr>
+      <w:rPr>
+        <w:rFonts w:ascii="Symbol" w:hAnsi="Symbol" w:hint="default"/>
+      </w:rPr>
+    </w:lvl>
+    <w:lvl w:ilvl="4" w:tplc="04090003" w:tentative="1">
+      <w:start w:val="1"/>
+      <w:numFmt w:val="bullet"/>
+      <w:lvlText w:val="o"/>
+      <w:lvlJc w:val="left"/>
+      <w:pPr>
+        <w:ind w:left="5160" w:hanging="360"/>
+      </w:pPr>
+      <w:rPr>
+        <w:rFonts w:ascii="Courier New" w:hAnsi="Courier New" w:cs="Courier New" w:hint="default"/>
+      </w:rPr>
+    </w:lvl>
+    <w:lvl w:ilvl="5" w:tplc="04090005" w:tentative="1">
+      <w:start w:val="1"/>
+      <w:numFmt w:val="bullet"/>
+      <w:lvlText w:val=""/>
+      <w:lvlJc w:val="left"/>
+      <w:pPr>
+        <w:ind w:left="5880" w:hanging="360"/>
+      </w:pPr>
+      <w:rPr>
+        <w:rFonts w:ascii="Wingdings" w:hAnsi="Wingdings" w:hint="default"/>
+      </w:rPr>
+    </w:lvl>
+    <w:lvl w:ilvl="6" w:tplc="04090001" w:tentative="1">
+      <w:start w:val="1"/>
+      <w:numFmt w:val="bullet"/>
+      <w:lvlText w:val=""/>
+      <w:lvlJc w:val="left"/>
+      <w:pPr>
+        <w:ind w:left="6600" w:hanging="360"/>
+      </w:pPr>
+      <w:rPr>
+        <w:rFonts w:ascii="Symbol" w:hAnsi="Symbol" w:hint="default"/>
+      </w:rPr>
+    </w:lvl>
+    <w:lvl w:ilvl="7" w:tplc="04090003" w:tentative="1">
+      <w:start w:val="1"/>
+      <w:numFmt w:val="bullet"/>
+      <w:lvlText w:val="o"/>
+      <w:lvlJc w:val="left"/>
+      <w:pPr>
+        <w:ind w:left="7320" w:hanging="360"/>
+      </w:pPr>
+      <w:rPr>
+        <w:rFonts w:ascii="Courier New" w:hAnsi="Courier New" w:cs="Courier New" w:hint="default"/>
+      </w:rPr>
+    </w:lvl>
+    <w:lvl w:ilvl="8" w:tplc="04090005" w:tentative="1">
+      <w:start w:val="1"/>
+      <w:numFmt w:val="bullet"/>
+      <w:lvlText w:val=""/>
+      <w:lvlJc w:val="left"/>
+      <w:pPr>
+        <w:ind w:left="8040" w:hanging="360"/>
+      </w:pPr>
+      <w:rPr>
+        <w:rFonts w:ascii="Wingdings" w:hAnsi="Wingdings" w:hint="default"/>
+      </w:rPr>
+    </w:lvl>
+  </w:abstractNum>
+  <w:abstractNum w:abstractNumId="4" w15:restartNumberingAfterBreak="0">
     <w:nsid w:val="4E6123A8"/>
     <w:multiLevelType w:val="hybridMultilevel"/>
     <w:tmpl w:val="2D9C29B4"/>
@@ -1105,7 +1775,7 @@
       </w:rPr>
     </w:lvl>
   </w:abstractNum>
-  <w:abstractNum w:abstractNumId="3" w15:restartNumberingAfterBreak="0">
+  <w:abstractNum w:abstractNumId="5" w15:restartNumberingAfterBreak="0">
     <w:nsid w:val="589C15F4"/>
     <w:multiLevelType w:val="hybridMultilevel"/>
     <w:tmpl w:val="B55ACA98"/>
@@ -1218,7 +1888,7 @@
       </w:rPr>
     </w:lvl>
   </w:abstractNum>
-  <w:abstractNum w:abstractNumId="4" w15:restartNumberingAfterBreak="0">
+  <w:abstractNum w:abstractNumId="6" w15:restartNumberingAfterBreak="0">
     <w:nsid w:val="5AFC42BE"/>
     <w:multiLevelType w:val="hybridMultilevel"/>
     <w:tmpl w:val="B1C41E06"/>
@@ -1331,7 +2001,234 @@
       </w:rPr>
     </w:lvl>
   </w:abstractNum>
-  <w:abstractNum w:abstractNumId="5" w15:restartNumberingAfterBreak="0">
+  <w:abstractNum w:abstractNumId="7" w15:restartNumberingAfterBreak="0">
+    <w:nsid w:val="5DB772C7"/>
+    <w:multiLevelType w:val="hybridMultilevel"/>
+    <w:tmpl w:val="14C2C752"/>
+    <w:lvl w:ilvl="0" w:tplc="FF18FB14">
+      <w:start w:val="2"/>
+      <w:numFmt w:val="bullet"/>
+      <w:suff w:val="space"/>
+      <w:lvlText w:val="-"/>
+      <w:lvlJc w:val="left"/>
+      <w:pPr>
+        <w:ind w:left="1440" w:hanging="360"/>
+      </w:pPr>
+      <w:rPr>
+        <w:rFonts w:ascii="Times New Roman" w:eastAsiaTheme="minorHAnsi" w:hAnsi="Times New Roman" w:cs="Times New Roman" w:hint="default"/>
+      </w:rPr>
+    </w:lvl>
+    <w:lvl w:ilvl="1" w:tplc="04090003" w:tentative="1">
+      <w:start w:val="1"/>
+      <w:numFmt w:val="bullet"/>
+      <w:lvlText w:val="o"/>
+      <w:lvlJc w:val="left"/>
+      <w:pPr>
+        <w:ind w:left="3360" w:hanging="360"/>
+      </w:pPr>
+      <w:rPr>
+        <w:rFonts w:ascii="Courier New" w:hAnsi="Courier New" w:cs="Courier New" w:hint="default"/>
+      </w:rPr>
+    </w:lvl>
+    <w:lvl w:ilvl="2" w:tplc="04090005" w:tentative="1">
+      <w:start w:val="1"/>
+      <w:numFmt w:val="bullet"/>
+      <w:lvlText w:val=""/>
+      <w:lvlJc w:val="left"/>
+      <w:pPr>
+        <w:ind w:left="4080" w:hanging="360"/>
+      </w:pPr>
+      <w:rPr>
+        <w:rFonts w:ascii="Wingdings" w:hAnsi="Wingdings" w:hint="default"/>
+      </w:rPr>
+    </w:lvl>
+    <w:lvl w:ilvl="3" w:tplc="04090001" w:tentative="1">
+      <w:start w:val="1"/>
+      <w:numFmt w:val="bullet"/>
+      <w:lvlText w:val=""/>
+      <w:lvlJc w:val="left"/>
+      <w:pPr>
+        <w:ind w:left="4800" w:hanging="360"/>
+      </w:pPr>
+      <w:rPr>
+        <w:rFonts w:ascii="Symbol" w:hAnsi="Symbol" w:hint="default"/>
+      </w:rPr>
+    </w:lvl>
+    <w:lvl w:ilvl="4" w:tplc="04090003" w:tentative="1">
+      <w:start w:val="1"/>
+      <w:numFmt w:val="bullet"/>
+      <w:lvlText w:val="o"/>
+      <w:lvlJc w:val="left"/>
+      <w:pPr>
+        <w:ind w:left="5520" w:hanging="360"/>
+      </w:pPr>
+      <w:rPr>
+        <w:rFonts w:ascii="Courier New" w:hAnsi="Courier New" w:cs="Courier New" w:hint="default"/>
+      </w:rPr>
+    </w:lvl>
+    <w:lvl w:ilvl="5" w:tplc="04090005" w:tentative="1">
+      <w:start w:val="1"/>
+      <w:numFmt w:val="bullet"/>
+      <w:lvlText w:val=""/>
+      <w:lvlJc w:val="left"/>
+      <w:pPr>
+        <w:ind w:left="6240" w:hanging="360"/>
+      </w:pPr>
+      <w:rPr>
+        <w:rFonts w:ascii="Wingdings" w:hAnsi="Wingdings" w:hint="default"/>
+      </w:rPr>
+    </w:lvl>
+    <w:lvl w:ilvl="6" w:tplc="04090001" w:tentative="1">
+      <w:start w:val="1"/>
+      <w:numFmt w:val="bullet"/>
+      <w:lvlText w:val=""/>
+      <w:lvlJc w:val="left"/>
+      <w:pPr>
+        <w:ind w:left="6960" w:hanging="360"/>
+      </w:pPr>
+      <w:rPr>
+        <w:rFonts w:ascii="Symbol" w:hAnsi="Symbol" w:hint="default"/>
+      </w:rPr>
+    </w:lvl>
+    <w:lvl w:ilvl="7" w:tplc="04090003" w:tentative="1">
+      <w:start w:val="1"/>
+      <w:numFmt w:val="bullet"/>
+      <w:lvlText w:val="o"/>
+      <w:lvlJc w:val="left"/>
+      <w:pPr>
+        <w:ind w:left="7680" w:hanging="360"/>
+      </w:pPr>
+      <w:rPr>
+        <w:rFonts w:ascii="Courier New" w:hAnsi="Courier New" w:cs="Courier New" w:hint="default"/>
+      </w:rPr>
+    </w:lvl>
+    <w:lvl w:ilvl="8" w:tplc="04090005" w:tentative="1">
+      <w:start w:val="1"/>
+      <w:numFmt w:val="bullet"/>
+      <w:lvlText w:val=""/>
+      <w:lvlJc w:val="left"/>
+      <w:pPr>
+        <w:ind w:left="8400" w:hanging="360"/>
+      </w:pPr>
+      <w:rPr>
+        <w:rFonts w:ascii="Wingdings" w:hAnsi="Wingdings" w:hint="default"/>
+      </w:rPr>
+    </w:lvl>
+  </w:abstractNum>
+  <w:abstractNum w:abstractNumId="8" w15:restartNumberingAfterBreak="0">
+    <w:nsid w:val="6C8A3E82"/>
+    <w:multiLevelType w:val="hybridMultilevel"/>
+    <w:tmpl w:val="AA02BE02"/>
+    <w:lvl w:ilvl="0" w:tplc="41DE6DD6">
+      <w:start w:val="2"/>
+      <w:numFmt w:val="bullet"/>
+      <w:lvlText w:val="-"/>
+      <w:lvlJc w:val="left"/>
+      <w:pPr>
+        <w:ind w:left="1080" w:hanging="360"/>
+      </w:pPr>
+      <w:rPr>
+        <w:rFonts w:ascii="Times New Roman" w:eastAsiaTheme="minorHAnsi" w:hAnsi="Times New Roman" w:cs="Times New Roman" w:hint="default"/>
+      </w:rPr>
+    </w:lvl>
+    <w:lvl w:ilvl="1" w:tplc="04090001">
+      <w:start w:val="1"/>
+      <w:numFmt w:val="bullet"/>
+      <w:lvlText w:val=""/>
+      <w:lvlJc w:val="left"/>
+      <w:pPr>
+        <w:ind w:left="1800" w:hanging="360"/>
+      </w:pPr>
+      <w:rPr>
+        <w:rFonts w:ascii="Symbol" w:hAnsi="Symbol" w:hint="default"/>
+      </w:rPr>
+    </w:lvl>
+    <w:lvl w:ilvl="2" w:tplc="04090005">
+      <w:start w:val="1"/>
+      <w:numFmt w:val="bullet"/>
+      <w:lvlText w:val=""/>
+      <w:lvlJc w:val="left"/>
+      <w:pPr>
+        <w:ind w:left="2520" w:hanging="360"/>
+      </w:pPr>
+      <w:rPr>
+        <w:rFonts w:ascii="Wingdings" w:hAnsi="Wingdings" w:hint="default"/>
+      </w:rPr>
+    </w:lvl>
+    <w:lvl w:ilvl="3" w:tplc="04090001" w:tentative="1">
+      <w:start w:val="1"/>
+      <w:numFmt w:val="bullet"/>
+      <w:lvlText w:val=""/>
+      <w:lvlJc w:val="left"/>
+      <w:pPr>
+        <w:ind w:left="3240" w:hanging="360"/>
+      </w:pPr>
+      <w:rPr>
+        <w:rFonts w:ascii="Symbol" w:hAnsi="Symbol" w:hint="default"/>
+      </w:rPr>
+    </w:lvl>
+    <w:lvl w:ilvl="4" w:tplc="04090003" w:tentative="1">
+      <w:start w:val="1"/>
+      <w:numFmt w:val="bullet"/>
+      <w:lvlText w:val="o"/>
+      <w:lvlJc w:val="left"/>
+      <w:pPr>
+        <w:ind w:left="3960" w:hanging="360"/>
+      </w:pPr>
+      <w:rPr>
+        <w:rFonts w:ascii="Courier New" w:hAnsi="Courier New" w:cs="Courier New" w:hint="default"/>
+      </w:rPr>
+    </w:lvl>
+    <w:lvl w:ilvl="5" w:tplc="04090005" w:tentative="1">
+      <w:start w:val="1"/>
+      <w:numFmt w:val="bullet"/>
+      <w:lvlText w:val=""/>
+      <w:lvlJc w:val="left"/>
+      <w:pPr>
+        <w:ind w:left="4680" w:hanging="360"/>
+      </w:pPr>
+      <w:rPr>
+        <w:rFonts w:ascii="Wingdings" w:hAnsi="Wingdings" w:hint="default"/>
+      </w:rPr>
+    </w:lvl>
+    <w:lvl w:ilvl="6" w:tplc="04090001" w:tentative="1">
+      <w:start w:val="1"/>
+      <w:numFmt w:val="bullet"/>
+      <w:lvlText w:val=""/>
+      <w:lvlJc w:val="left"/>
+      <w:pPr>
+        <w:ind w:left="5400" w:hanging="360"/>
+      </w:pPr>
+      <w:rPr>
+        <w:rFonts w:ascii="Symbol" w:hAnsi="Symbol" w:hint="default"/>
+      </w:rPr>
+    </w:lvl>
+    <w:lvl w:ilvl="7" w:tplc="04090003" w:tentative="1">
+      <w:start w:val="1"/>
+      <w:numFmt w:val="bullet"/>
+      <w:lvlText w:val="o"/>
+      <w:lvlJc w:val="left"/>
+      <w:pPr>
+        <w:ind w:left="6120" w:hanging="360"/>
+      </w:pPr>
+      <w:rPr>
+        <w:rFonts w:ascii="Courier New" w:hAnsi="Courier New" w:cs="Courier New" w:hint="default"/>
+      </w:rPr>
+    </w:lvl>
+    <w:lvl w:ilvl="8" w:tplc="04090005" w:tentative="1">
+      <w:start w:val="1"/>
+      <w:numFmt w:val="bullet"/>
+      <w:lvlText w:val=""/>
+      <w:lvlJc w:val="left"/>
+      <w:pPr>
+        <w:ind w:left="6840" w:hanging="360"/>
+      </w:pPr>
+      <w:rPr>
+        <w:rFonts w:ascii="Wingdings" w:hAnsi="Wingdings" w:hint="default"/>
+      </w:rPr>
+    </w:lvl>
+  </w:abstractNum>
+  <w:abstractNum w:abstractNumId="9" w15:restartNumberingAfterBreak="0">
     <w:nsid w:val="7E625304"/>
     <w:multiLevelType w:val="hybridMultilevel"/>
     <w:tmpl w:val="09CAE25E"/>
@@ -1446,22 +2343,34 @@
     </w:lvl>
   </w:abstractNum>
   <w:num w:numId="1">
+    <w:abstractNumId w:val="1"/>
+  </w:num>
+  <w:num w:numId="2">
+    <w:abstractNumId w:val="6"/>
+  </w:num>
+  <w:num w:numId="3">
+    <w:abstractNumId w:val="2"/>
+  </w:num>
+  <w:num w:numId="4">
+    <w:abstractNumId w:val="4"/>
+  </w:num>
+  <w:num w:numId="5">
+    <w:abstractNumId w:val="5"/>
+  </w:num>
+  <w:num w:numId="6">
+    <w:abstractNumId w:val="9"/>
+  </w:num>
+  <w:num w:numId="7">
+    <w:abstractNumId w:val="8"/>
+  </w:num>
+  <w:num w:numId="8">
     <w:abstractNumId w:val="0"/>
   </w:num>
-  <w:num w:numId="2">
-    <w:abstractNumId w:val="4"/>
-  </w:num>
-  <w:num w:numId="3">
-    <w:abstractNumId w:val="1"/>
-  </w:num>
-  <w:num w:numId="4">
-    <w:abstractNumId w:val="2"/>
-  </w:num>
-  <w:num w:numId="5">
+  <w:num w:numId="9">
     <w:abstractNumId w:val="3"/>
   </w:num>
-  <w:num w:numId="6">
-    <w:abstractNumId w:val="5"/>
+  <w:num w:numId="10">
+    <w:abstractNumId w:val="7"/>
   </w:num>
 </w:numbering>
 </file>

--- a/BÁO CÁO LẬP TRÌNH NHÚNG.docx
+++ b/BÁO CÁO LẬP TRÌNH NHÚNG.docx
@@ -106,7 +106,7 @@
                     <pic:cNvPicPr/>
                   </pic:nvPicPr>
                   <pic:blipFill rotWithShape="1">
-                    <a:blip r:embed="rId5"/>
+                    <a:blip r:embed="rId6"/>
                     <a:srcRect l="-231" t="9198" b="6186"/>
                     <a:stretch/>
                   </pic:blipFill>
@@ -142,27 +142,14 @@
       <w:r>
         <w:t xml:space="preserve">Hình </w:t>
       </w:r>
-      <w:r>
-        <w:fldChar w:fldCharType="begin"/>
-      </w:r>
-      <w:r>
-        <w:instrText xml:space="preserve"> SEQ Hình \* ARABIC </w:instrText>
-      </w:r>
-      <w:r>
-        <w:fldChar w:fldCharType="separate"/>
-      </w:r>
-      <w:r>
-        <w:rPr>
-          <w:noProof/>
-        </w:rPr>
-        <w:t>1</w:t>
-      </w:r>
-      <w:r>
-        <w:rPr>
-          <w:noProof/>
-        </w:rPr>
-        <w:fldChar w:fldCharType="end"/>
-      </w:r>
+      <w:fldSimple w:instr=" SEQ Hình \* ARABIC ">
+        <w:r>
+          <w:rPr>
+            <w:noProof/>
+          </w:rPr>
+          <w:t>1</w:t>
+        </w:r>
+      </w:fldSimple>
       <w:r>
         <w:t xml:space="preserve"> Sơ đồ thiết kế nối mạch hệ thống</w:t>
       </w:r>
@@ -449,7 +436,7 @@
                     <pic:cNvPicPr/>
                   </pic:nvPicPr>
                   <pic:blipFill>
-                    <a:blip r:embed="rId6"/>
+                    <a:blip r:embed="rId7"/>
                     <a:stretch>
                       <a:fillRect/>
                     </a:stretch>
@@ -478,27 +465,14 @@
       <w:r>
         <w:t xml:space="preserve">Hình </w:t>
       </w:r>
-      <w:r>
-        <w:fldChar w:fldCharType="begin"/>
-      </w:r>
-      <w:r>
-        <w:instrText xml:space="preserve"> SEQ Hình \* ARABIC </w:instrText>
-      </w:r>
-      <w:r>
-        <w:fldChar w:fldCharType="separate"/>
-      </w:r>
-      <w:r>
-        <w:rPr>
-          <w:noProof/>
-        </w:rPr>
-        <w:t>2</w:t>
-      </w:r>
-      <w:r>
-        <w:rPr>
-          <w:noProof/>
-        </w:rPr>
-        <w:fldChar w:fldCharType="end"/>
-      </w:r>
+      <w:fldSimple w:instr=" SEQ Hình \* ARABIC ">
+        <w:r>
+          <w:rPr>
+            <w:noProof/>
+          </w:rPr>
+          <w:t>2</w:t>
+        </w:r>
+      </w:fldSimple>
       <w:r>
         <w:t xml:space="preserve"> Sơ đồ thiết kế mạch hệ thống</w:t>
       </w:r>
@@ -544,13 +518,7 @@
         </w:numPr>
       </w:pPr>
       <w:r>
-        <w:t xml:space="preserve">1 điện trở 100 </w:t>
-      </w:r>
-      <w:r>
-        <w:rPr>
-          <w:rFonts w:cs="Times New Roman"/>
-        </w:rPr>
-        <w:t>Ω và 1 điện trỡ 10k Ω</w:t>
+        <w:t>1 điện trở 100 Ω và 1 điện trỡ 10k Ω</w:t>
       </w:r>
     </w:p>
     <w:p>
@@ -562,9 +530,6 @@
         </w:numPr>
       </w:pPr>
       <w:r>
-        <w:rPr>
-          <w:rFonts w:cs="Times New Roman"/>
-        </w:rPr>
         <w:t>1 nút bấm</w:t>
       </w:r>
     </w:p>
@@ -831,6 +796,9 @@
         <w:jc w:val="center"/>
       </w:pPr>
       <w:r>
+        <w:rPr>
+          <w:noProof/>
+        </w:rPr>
         <w:drawing>
           <wp:inline distT="0" distB="0" distL="0" distR="0" wp14:anchorId="51BB4D59" wp14:editId="1993214E">
             <wp:extent cx="4258945" cy="2581378"/>
@@ -847,7 +815,7 @@
                     <pic:cNvPicPr/>
                   </pic:nvPicPr>
                   <pic:blipFill>
-                    <a:blip r:embed="rId7"/>
+                    <a:blip r:embed="rId8"/>
                     <a:stretch>
                       <a:fillRect/>
                     </a:stretch>
@@ -876,24 +844,14 @@
       <w:r>
         <w:t xml:space="preserve">Hình </w:t>
       </w:r>
-      <w:r>
-        <w:fldChar w:fldCharType="begin"/>
-      </w:r>
-      <w:r>
-        <w:instrText xml:space="preserve"> SEQ Hình \* ARABIC </w:instrText>
-      </w:r>
-      <w:r>
-        <w:fldChar w:fldCharType="separate"/>
-      </w:r>
-      <w:r>
-        <w:rPr>
-          <w:noProof/>
-        </w:rPr>
-        <w:t>3</w:t>
-      </w:r>
-      <w:r>
-        <w:fldChar w:fldCharType="end"/>
-      </w:r>
+      <w:fldSimple w:instr=" SEQ Hình \* ARABIC ">
+        <w:r>
+          <w:rPr>
+            <w:noProof/>
+          </w:rPr>
+          <w:t>3</w:t>
+        </w:r>
+      </w:fldSimple>
       <w:r>
         <w:t xml:space="preserve"> Sơ đồ thiết kế</w:t>
       </w:r>
@@ -997,12 +955,8 @@
       </w:r>
       <w:r>
         <w:tab/>
-      </w:r>
-      <w:r>
         <w:t>Serial.begin(9600);</w:t>
       </w:r>
-      <w:bookmarkStart w:id="0" w:name="_GoBack"/>
-      <w:bookmarkEnd w:id="0"/>
     </w:p>
     <w:p>
       <w:pPr>
@@ -1013,8 +967,6 @@
       </w:r>
       <w:r>
         <w:tab/>
-      </w:r>
-      <w:r>
         <w:t>pinMode(11,OUTPUT);</w:t>
       </w:r>
     </w:p>
@@ -1052,8 +1004,6 @@
       </w:r>
       <w:r>
         <w:tab/>
-      </w:r>
-      <w:r>
         <w:t xml:space="preserve">int reading = analogRead(A0); </w:t>
       </w:r>
     </w:p>
@@ -1066,12 +1016,7 @@
       </w:r>
       <w:r>
         <w:tab/>
-      </w:r>
-      <w:r>
-        <w:t>int T= m</w:t>
-      </w:r>
-      <w:r>
-        <w:t>ap(reading, 20, 358, -40, 125);</w:t>
+        <w:t>int T= map(reading, 20, 358, -40, 125);</w:t>
       </w:r>
     </w:p>
     <w:p>
@@ -1083,8 +1028,6 @@
       </w:r>
       <w:r>
         <w:tab/>
-      </w:r>
-      <w:r>
         <w:t>if(T&gt;0){</w:t>
       </w:r>
     </w:p>
@@ -1100,8 +1043,6 @@
       </w:r>
       <w:r>
         <w:tab/>
-      </w:r>
-      <w:r>
         <w:t>digitalWrite(11, HIGH);</w:t>
       </w:r>
     </w:p>
@@ -1114,8 +1055,6 @@
       </w:r>
       <w:r>
         <w:tab/>
-      </w:r>
-      <w:r>
         <w:t>}</w:t>
       </w:r>
     </w:p>
@@ -1128,8 +1067,6 @@
       </w:r>
       <w:r>
         <w:tab/>
-      </w:r>
-      <w:r>
         <w:t>else {</w:t>
       </w:r>
     </w:p>
@@ -1145,8 +1082,6 @@
       </w:r>
       <w:r>
         <w:tab/>
-      </w:r>
-      <w:r>
         <w:t>digitalWrite(11, LOW);</w:t>
       </w:r>
     </w:p>
@@ -1159,8 +1094,6 @@
       </w:r>
       <w:r>
         <w:tab/>
-      </w:r>
-      <w:r>
         <w:t>}</w:t>
       </w:r>
     </w:p>
@@ -1173,8 +1106,6 @@
       </w:r>
       <w:r>
         <w:tab/>
-      </w:r>
-      <w:r>
         <w:t>delay(1000);</w:t>
       </w:r>
     </w:p>
@@ -1188,13 +1119,665 @@
     </w:p>
     <w:p/>
     <w:p/>
-    <w:p/>
-    <w:p/>
-    <w:p>
-      <w:pPr>
-        <w:pStyle w:val="ListParagraph"/>
-        <w:ind w:left="1080"/>
-      </w:pPr>
+    <w:p>
+      <w:pPr>
+        <w:pStyle w:val="Heading1"/>
+      </w:pPr>
+      <w:r>
+        <w:lastRenderedPageBreak/>
+        <w:t>Bài 4. Nháy Led RGB</w:t>
+      </w:r>
+    </w:p>
+    <w:p>
+      <w:pPr>
+        <w:pStyle w:val="Heading2"/>
+      </w:pPr>
+      <w:r>
+        <w:t>Mô tả</w:t>
+      </w:r>
+    </w:p>
+    <w:p>
+      <w:pPr>
+        <w:pStyle w:val="NoSpacing"/>
+      </w:pPr>
+      <w:r>
+        <w:t>Bài này sẽ thực hiện việc lập trình điều khiểu đèn Led màu RGB.</w:t>
+      </w:r>
+      <w:r>
+        <w:t xml:space="preserve"> Đèn Led sẽ được nối với cổng 9, 10, 11 của boarch mạch thông qua qua biến trở R.</w:t>
+      </w:r>
+    </w:p>
+    <w:p>
+      <w:pPr>
+        <w:pStyle w:val="Heading2"/>
+      </w:pPr>
+      <w:r>
+        <w:t>Sơ đồ mạch điện</w:t>
+      </w:r>
+    </w:p>
+    <w:p>
+      <w:pPr>
+        <w:keepNext/>
+        <w:jc w:val="center"/>
+      </w:pPr>
+      <w:r>
+        <w:drawing>
+          <wp:inline distT="0" distB="0" distL="0" distR="0" wp14:anchorId="61763B34" wp14:editId="0FCA2378">
+            <wp:extent cx="4003626" cy="2217420"/>
+            <wp:effectExtent l="0" t="0" r="0" b="0"/>
+            <wp:docPr id="4" name="Picture 4"/>
+            <wp:cNvGraphicFramePr>
+              <a:graphicFrameLocks xmlns:a="http://schemas.openxmlformats.org/drawingml/2006/main" noChangeAspect="1"/>
+            </wp:cNvGraphicFramePr>
+            <a:graphic xmlns:a="http://schemas.openxmlformats.org/drawingml/2006/main">
+              <a:graphicData uri="http://schemas.openxmlformats.org/drawingml/2006/picture">
+                <pic:pic xmlns:pic="http://schemas.openxmlformats.org/drawingml/2006/picture">
+                  <pic:nvPicPr>
+                    <pic:cNvPr id="1" name=""/>
+                    <pic:cNvPicPr/>
+                  </pic:nvPicPr>
+                  <pic:blipFill>
+                    <a:blip r:embed="rId9"/>
+                    <a:stretch>
+                      <a:fillRect/>
+                    </a:stretch>
+                  </pic:blipFill>
+                  <pic:spPr>
+                    <a:xfrm>
+                      <a:off x="0" y="0"/>
+                      <a:ext cx="4031562" cy="2232892"/>
+                    </a:xfrm>
+                    <a:prstGeom prst="rect">
+                      <a:avLst/>
+                    </a:prstGeom>
+                  </pic:spPr>
+                </pic:pic>
+              </a:graphicData>
+            </a:graphic>
+          </wp:inline>
+        </w:drawing>
+      </w:r>
+    </w:p>
+    <w:p>
+      <w:pPr>
+        <w:pStyle w:val="Caption"/>
+        <w:jc w:val="center"/>
+      </w:pPr>
+      <w:r>
+        <w:t xml:space="preserve">HÌnh </w:t>
+      </w:r>
+      <w:fldSimple w:instr=" SEQ HÌnh \* ARABIC ">
+        <w:r>
+          <w:rPr>
+            <w:noProof/>
+          </w:rPr>
+          <w:t>4</w:t>
+        </w:r>
+      </w:fldSimple>
+      <w:r>
+        <w:t xml:space="preserve"> Sơ đồ thiết kế</w:t>
+      </w:r>
+    </w:p>
+    <w:p>
+      <w:pPr>
+        <w:pStyle w:val="Heading2"/>
+      </w:pPr>
+      <w:r>
+        <w:t>Linh kiện</w:t>
+      </w:r>
+    </w:p>
+    <w:p>
+      <w:pPr>
+        <w:pStyle w:val="NoSpacing"/>
+        <w:numPr>
+          <w:ilvl w:val="0"/>
+          <w:numId w:val="12"/>
+        </w:numPr>
+      </w:pPr>
+      <w:r>
+        <w:t>1 đèn led màu RGB</w:t>
+      </w:r>
+    </w:p>
+    <w:p>
+      <w:pPr>
+        <w:pStyle w:val="NoSpacing"/>
+        <w:numPr>
+          <w:ilvl w:val="0"/>
+          <w:numId w:val="12"/>
+        </w:numPr>
+        <w:rPr>
+          <w:rFonts w:cs="Times New Roman"/>
+        </w:rPr>
+      </w:pPr>
+      <w:r>
+        <w:t xml:space="preserve">3 điện trở R 10 </w:t>
+      </w:r>
+      <w:r>
+        <w:rPr>
+          <w:rFonts w:cs="Times New Roman"/>
+        </w:rPr>
+        <w:t>Ω</w:t>
+      </w:r>
+    </w:p>
+    <w:p>
+      <w:pPr>
+        <w:pStyle w:val="Heading2"/>
+      </w:pPr>
+      <w:r>
+        <w:t>Code chương trình</w:t>
+      </w:r>
+    </w:p>
+    <w:p>
+      <w:pPr>
+        <w:pStyle w:val="StyleCode"/>
+      </w:pPr>
+      <w:r>
+        <w:t xml:space="preserve">void </w:t>
+      </w:r>
+      <w:r>
+        <w:rPr>
+          <w:b/>
+        </w:rPr>
+        <w:t>setup</w:t>
+      </w:r>
+      <w:r>
+        <w:t>()</w:t>
+      </w:r>
+      <w:r>
+        <w:t xml:space="preserve"> </w:t>
+      </w:r>
+      <w:r>
+        <w:t>{</w:t>
+      </w:r>
+    </w:p>
+    <w:p>
+      <w:pPr>
+        <w:pStyle w:val="StyleCode"/>
+      </w:pPr>
+      <w:r>
+        <w:t xml:space="preserve">  pinMode(11, OUTPUT);</w:t>
+      </w:r>
+    </w:p>
+    <w:p>
+      <w:pPr>
+        <w:pStyle w:val="StyleCode"/>
+      </w:pPr>
+      <w:r>
+        <w:t xml:space="preserve">  pinMode(10, OUTPUT);</w:t>
+      </w:r>
+    </w:p>
+    <w:p>
+      <w:pPr>
+        <w:pStyle w:val="StyleCode"/>
+      </w:pPr>
+      <w:r>
+        <w:t xml:space="preserve">  pinMode(9, OUTPUT);</w:t>
+      </w:r>
+    </w:p>
+    <w:p>
+      <w:pPr>
+        <w:pStyle w:val="StyleCode"/>
+      </w:pPr>
+      <w:r>
+        <w:t>}</w:t>
+      </w:r>
+    </w:p>
+    <w:p>
+      <w:pPr>
+        <w:pStyle w:val="StyleCode"/>
+      </w:pPr>
+      <w:r>
+        <w:t xml:space="preserve">void </w:t>
+      </w:r>
+      <w:r>
+        <w:rPr>
+          <w:b/>
+        </w:rPr>
+        <w:t>loop</w:t>
+      </w:r>
+      <w:r>
+        <w:t xml:space="preserve">() </w:t>
+      </w:r>
+      <w:r>
+        <w:t>{</w:t>
+      </w:r>
+    </w:p>
+    <w:p>
+      <w:pPr>
+        <w:pStyle w:val="StyleCode"/>
+      </w:pPr>
+      <w:r>
+        <w:t xml:space="preserve">  analogWrite(11,255);</w:t>
+      </w:r>
+    </w:p>
+    <w:p>
+      <w:pPr>
+        <w:pStyle w:val="StyleCode"/>
+      </w:pPr>
+      <w:r>
+        <w:t xml:space="preserve">  analogWrite(10,24);</w:t>
+      </w:r>
+    </w:p>
+    <w:p>
+      <w:pPr>
+        <w:pStyle w:val="StyleCode"/>
+      </w:pPr>
+      <w:r>
+        <w:t xml:space="preserve">  analogWrite(9,166);</w:t>
+      </w:r>
+    </w:p>
+    <w:p>
+      <w:pPr>
+        <w:pStyle w:val="StyleCode"/>
+      </w:pPr>
+      <w:r>
+        <w:t xml:space="preserve">  delay(100);</w:t>
+      </w:r>
+    </w:p>
+    <w:p>
+      <w:pPr>
+        <w:pStyle w:val="StyleCode"/>
+      </w:pPr>
+      <w:r>
+        <w:t xml:space="preserve">  </w:t>
+      </w:r>
+    </w:p>
+    <w:p>
+      <w:pPr>
+        <w:pStyle w:val="StyleCode"/>
+      </w:pPr>
+      <w:r>
+        <w:t xml:space="preserve">  analogWrite(11,144);</w:t>
+      </w:r>
+    </w:p>
+    <w:p>
+      <w:pPr>
+        <w:pStyle w:val="StyleCode"/>
+      </w:pPr>
+      <w:r>
+        <w:t xml:space="preserve">  analogWrite(10,221);</w:t>
+      </w:r>
+    </w:p>
+    <w:p>
+      <w:pPr>
+        <w:pStyle w:val="StyleCode"/>
+      </w:pPr>
+      <w:r>
+        <w:t xml:space="preserve">  analogWrite(9,12);</w:t>
+      </w:r>
+    </w:p>
+    <w:p>
+      <w:pPr>
+        <w:pStyle w:val="StyleCode"/>
+      </w:pPr>
+      <w:r>
+        <w:t xml:space="preserve">  delay(100);</w:t>
+      </w:r>
+    </w:p>
+    <w:p>
+      <w:pPr>
+        <w:pStyle w:val="StyleCode"/>
+      </w:pPr>
+      <w:r>
+        <w:t>}</w:t>
+      </w:r>
+    </w:p>
+    <w:p>
+      <w:pPr>
+        <w:pStyle w:val="NoSpacing"/>
+        <w:ind w:left="0" w:firstLine="0"/>
+        <w:rPr>
+          <w:rFonts w:cs="Times New Roman"/>
+        </w:rPr>
+      </w:pPr>
+    </w:p>
+    <w:p>
+      <w:pPr>
+        <w:pStyle w:val="Heading1"/>
+      </w:pPr>
+      <w:r>
+        <w:t>Bài 5. Nháy Led liên tục</w:t>
+      </w:r>
+    </w:p>
+    <w:p>
+      <w:pPr>
+        <w:pStyle w:val="Heading2"/>
+      </w:pPr>
+      <w:r>
+        <w:t>Mô tả</w:t>
+      </w:r>
+    </w:p>
+    <w:p>
+      <w:pPr>
+        <w:pStyle w:val="NoSpacing"/>
+      </w:pPr>
+      <w:r>
+        <w:t>Bài này sẽ thực hiện việc</w:t>
+      </w:r>
+      <w:r>
+        <w:t xml:space="preserve"> lập trình</w:t>
+      </w:r>
+      <w:r>
+        <w:t xml:space="preserve"> điều khiển led sáng dần/tắt dần liên tục</w:t>
+      </w:r>
+      <w:r>
+        <w:t>. Đèn Led sẽ được nổi ở cổng số 9 của boarch mạch thông qua biến trở R.</w:t>
+      </w:r>
+    </w:p>
+    <w:p>
+      <w:pPr>
+        <w:pStyle w:val="Heading2"/>
+      </w:pPr>
+      <w:r>
+        <w:lastRenderedPageBreak/>
+        <w:t>Sơ đồ mạch điện</w:t>
+      </w:r>
+    </w:p>
+    <w:p>
+      <w:pPr>
+        <w:keepNext/>
+        <w:jc w:val="center"/>
+      </w:pPr>
+      <w:r>
+        <w:drawing>
+          <wp:inline distT="0" distB="0" distL="0" distR="0" wp14:anchorId="174475D4" wp14:editId="3868F36C">
+            <wp:extent cx="3649979" cy="2545381"/>
+            <wp:effectExtent l="0" t="0" r="8255" b="7620"/>
+            <wp:docPr id="5" name="Picture 5"/>
+            <wp:cNvGraphicFramePr>
+              <a:graphicFrameLocks xmlns:a="http://schemas.openxmlformats.org/drawingml/2006/main" noChangeAspect="1"/>
+            </wp:cNvGraphicFramePr>
+            <a:graphic xmlns:a="http://schemas.openxmlformats.org/drawingml/2006/main">
+              <a:graphicData uri="http://schemas.openxmlformats.org/drawingml/2006/picture">
+                <pic:pic xmlns:pic="http://schemas.openxmlformats.org/drawingml/2006/picture">
+                  <pic:nvPicPr>
+                    <pic:cNvPr id="1" name=""/>
+                    <pic:cNvPicPr/>
+                  </pic:nvPicPr>
+                  <pic:blipFill>
+                    <a:blip r:embed="rId10"/>
+                    <a:stretch>
+                      <a:fillRect/>
+                    </a:stretch>
+                  </pic:blipFill>
+                  <pic:spPr>
+                    <a:xfrm>
+                      <a:off x="0" y="0"/>
+                      <a:ext cx="3657885" cy="2550895"/>
+                    </a:xfrm>
+                    <a:prstGeom prst="rect">
+                      <a:avLst/>
+                    </a:prstGeom>
+                  </pic:spPr>
+                </pic:pic>
+              </a:graphicData>
+            </a:graphic>
+          </wp:inline>
+        </w:drawing>
+      </w:r>
+    </w:p>
+    <w:p>
+      <w:pPr>
+        <w:pStyle w:val="Caption"/>
+        <w:jc w:val="center"/>
+      </w:pPr>
+      <w:r>
+        <w:t xml:space="preserve">HÌnh </w:t>
+      </w:r>
+      <w:fldSimple w:instr=" SEQ HÌnh \* ARABIC ">
+        <w:r>
+          <w:rPr>
+            <w:noProof/>
+          </w:rPr>
+          <w:t>5</w:t>
+        </w:r>
+      </w:fldSimple>
+      <w:r>
+        <w:t xml:space="preserve"> Sơ đồ thiết ké</w:t>
+      </w:r>
+    </w:p>
+    <w:p>
+      <w:pPr>
+        <w:pStyle w:val="Heading2"/>
+      </w:pPr>
+      <w:r>
+        <w:t>Linh kiện</w:t>
+      </w:r>
+    </w:p>
+    <w:p>
+      <w:pPr>
+        <w:pStyle w:val="NoSpacing"/>
+        <w:numPr>
+          <w:ilvl w:val="0"/>
+          <w:numId w:val="14"/>
+        </w:numPr>
+      </w:pPr>
+      <w:r>
+        <w:t>1 đèn led màu xanh</w:t>
+      </w:r>
+    </w:p>
+    <w:p>
+      <w:pPr>
+        <w:pStyle w:val="NoSpacing"/>
+        <w:numPr>
+          <w:ilvl w:val="0"/>
+          <w:numId w:val="14"/>
+        </w:numPr>
+      </w:pPr>
+      <w:r>
+        <w:t xml:space="preserve">1 biến trỡ R 10k </w:t>
+      </w:r>
+      <w:r>
+        <w:rPr>
+          <w:rFonts w:cs="Times New Roman"/>
+        </w:rPr>
+        <w:t>Ω</w:t>
+      </w:r>
+    </w:p>
+    <w:p>
+      <w:pPr>
+        <w:pStyle w:val="Heading2"/>
+      </w:pPr>
+      <w:r>
+        <w:t>Code chương trình</w:t>
+      </w:r>
+    </w:p>
+    <w:p>
+      <w:pPr>
+        <w:pStyle w:val="StyleCode"/>
+      </w:pPr>
+      <w:r>
+        <w:t>int index = 0;</w:t>
+      </w:r>
+    </w:p>
+    <w:p>
+      <w:pPr>
+        <w:pStyle w:val="StyleCode"/>
+      </w:pPr>
+      <w:r>
+        <w:t xml:space="preserve">void </w:t>
+      </w:r>
+      <w:r>
+        <w:rPr>
+          <w:b/>
+        </w:rPr>
+        <w:t>setup</w:t>
+      </w:r>
+      <w:r>
+        <w:t xml:space="preserve">() </w:t>
+      </w:r>
+      <w:r>
+        <w:t>{</w:t>
+      </w:r>
+    </w:p>
+    <w:p>
+      <w:pPr>
+        <w:pStyle w:val="StyleCode"/>
+      </w:pPr>
+      <w:r>
+        <w:t xml:space="preserve">  </w:t>
+      </w:r>
+      <w:r>
+        <w:tab/>
+      </w:r>
+      <w:r>
+        <w:t>pinMode(9, OUTPUT);</w:t>
+      </w:r>
+    </w:p>
+    <w:p>
+      <w:pPr>
+        <w:pStyle w:val="StyleCode"/>
+      </w:pPr>
+      <w:r>
+        <w:t>}</w:t>
+      </w:r>
+    </w:p>
+    <w:p>
+      <w:pPr>
+        <w:pStyle w:val="StyleCode"/>
+      </w:pPr>
+    </w:p>
+    <w:p>
+      <w:pPr>
+        <w:pStyle w:val="StyleCode"/>
+      </w:pPr>
+      <w:r>
+        <w:t xml:space="preserve">void </w:t>
+      </w:r>
+      <w:r>
+        <w:rPr>
+          <w:b/>
+        </w:rPr>
+        <w:t>loop</w:t>
+      </w:r>
+      <w:r>
+        <w:t xml:space="preserve">() </w:t>
+      </w:r>
+      <w:r>
+        <w:t>{</w:t>
+      </w:r>
+    </w:p>
+    <w:p>
+      <w:pPr>
+        <w:pStyle w:val="StyleCode"/>
+      </w:pPr>
+      <w:r>
+        <w:t xml:space="preserve">  </w:t>
+      </w:r>
+      <w:r>
+        <w:tab/>
+      </w:r>
+      <w:r>
+        <w:t>for(index = 0; index &lt;= 255; index += 5){</w:t>
+      </w:r>
+    </w:p>
+    <w:p>
+      <w:pPr>
+        <w:pStyle w:val="StyleCode"/>
+      </w:pPr>
+      <w:r>
+        <w:t xml:space="preserve">  </w:t>
+      </w:r>
+      <w:r>
+        <w:tab/>
+      </w:r>
+      <w:r>
+        <w:tab/>
+      </w:r>
+      <w:r>
+        <w:t>analogWrite(9, index);</w:t>
+      </w:r>
+    </w:p>
+    <w:p>
+      <w:pPr>
+        <w:pStyle w:val="StyleCode"/>
+      </w:pPr>
+      <w:r>
+        <w:t xml:space="preserve">   </w:t>
+      </w:r>
+      <w:r>
+        <w:tab/>
+      </w:r>
+      <w:r>
+        <w:t xml:space="preserve"> delay(50);</w:t>
+      </w:r>
+    </w:p>
+    <w:p>
+      <w:pPr>
+        <w:pStyle w:val="StyleCode"/>
+      </w:pPr>
+      <w:r>
+        <w:t xml:space="preserve">  }</w:t>
+      </w:r>
+    </w:p>
+    <w:p>
+      <w:pPr>
+        <w:pStyle w:val="StyleCode"/>
+      </w:pPr>
+      <w:r>
+        <w:t xml:space="preserve"> </w:t>
+      </w:r>
+      <w:r>
+        <w:tab/>
+      </w:r>
+      <w:r>
+        <w:t xml:space="preserve"> for(index=255; index&gt;=0; index -= 5){</w:t>
+      </w:r>
+    </w:p>
+    <w:p>
+      <w:pPr>
+        <w:pStyle w:val="StyleCode"/>
+      </w:pPr>
+      <w:r>
+        <w:t xml:space="preserve">  </w:t>
+      </w:r>
+      <w:r>
+        <w:tab/>
+      </w:r>
+      <w:r>
+        <w:tab/>
+      </w:r>
+      <w:r>
+        <w:t>analogWrite(9, index);</w:t>
+      </w:r>
+    </w:p>
+    <w:p>
+      <w:pPr>
+        <w:pStyle w:val="StyleCode"/>
+      </w:pPr>
+      <w:r>
+        <w:t xml:space="preserve">    </w:t>
+      </w:r>
+      <w:r>
+        <w:tab/>
+      </w:r>
+      <w:r>
+        <w:t>delay(50);</w:t>
+      </w:r>
+    </w:p>
+    <w:p>
+      <w:pPr>
+        <w:pStyle w:val="StyleCode"/>
+      </w:pPr>
+      <w:r>
+        <w:t xml:space="preserve">  </w:t>
+      </w:r>
+      <w:r>
+        <w:tab/>
+      </w:r>
+      <w:r>
+        <w:t>}</w:t>
+      </w:r>
+    </w:p>
+    <w:p>
+      <w:pPr>
+        <w:pStyle w:val="StyleCode"/>
+      </w:pPr>
+      <w:r>
+        <w:t>}</w:t>
+      </w:r>
+      <w:bookmarkStart w:id="0" w:name="_GoBack"/>
+      <w:bookmarkEnd w:id="0"/>
     </w:p>
     <w:sectPr>
       <w:pgSz w:w="11906" w:h="16838" w:code="9"/>
@@ -1663,6 +2246,346 @@
     </w:lvl>
   </w:abstractNum>
   <w:abstractNum w:abstractNumId="4" w15:restartNumberingAfterBreak="0">
+    <w:nsid w:val="3E601DE9"/>
+    <w:multiLevelType w:val="hybridMultilevel"/>
+    <w:tmpl w:val="35708C94"/>
+    <w:lvl w:ilvl="0" w:tplc="33F23BBE">
+      <w:start w:val="2"/>
+      <w:numFmt w:val="bullet"/>
+      <w:suff w:val="space"/>
+      <w:lvlText w:val="-"/>
+      <w:lvlJc w:val="left"/>
+      <w:pPr>
+        <w:ind w:left="1440" w:hanging="360"/>
+      </w:pPr>
+      <w:rPr>
+        <w:rFonts w:ascii="Times New Roman" w:eastAsiaTheme="minorHAnsi" w:hAnsi="Times New Roman" w:cs="Times New Roman" w:hint="default"/>
+      </w:rPr>
+    </w:lvl>
+    <w:lvl w:ilvl="1" w:tplc="04090003" w:tentative="1">
+      <w:start w:val="1"/>
+      <w:numFmt w:val="bullet"/>
+      <w:lvlText w:val="o"/>
+      <w:lvlJc w:val="left"/>
+      <w:pPr>
+        <w:ind w:left="3360" w:hanging="360"/>
+      </w:pPr>
+      <w:rPr>
+        <w:rFonts w:ascii="Courier New" w:hAnsi="Courier New" w:cs="Courier New" w:hint="default"/>
+      </w:rPr>
+    </w:lvl>
+    <w:lvl w:ilvl="2" w:tplc="04090005" w:tentative="1">
+      <w:start w:val="1"/>
+      <w:numFmt w:val="bullet"/>
+      <w:lvlText w:val=""/>
+      <w:lvlJc w:val="left"/>
+      <w:pPr>
+        <w:ind w:left="4080" w:hanging="360"/>
+      </w:pPr>
+      <w:rPr>
+        <w:rFonts w:ascii="Wingdings" w:hAnsi="Wingdings" w:hint="default"/>
+      </w:rPr>
+    </w:lvl>
+    <w:lvl w:ilvl="3" w:tplc="04090001" w:tentative="1">
+      <w:start w:val="1"/>
+      <w:numFmt w:val="bullet"/>
+      <w:lvlText w:val=""/>
+      <w:lvlJc w:val="left"/>
+      <w:pPr>
+        <w:ind w:left="4800" w:hanging="360"/>
+      </w:pPr>
+      <w:rPr>
+        <w:rFonts w:ascii="Symbol" w:hAnsi="Symbol" w:hint="default"/>
+      </w:rPr>
+    </w:lvl>
+    <w:lvl w:ilvl="4" w:tplc="04090003" w:tentative="1">
+      <w:start w:val="1"/>
+      <w:numFmt w:val="bullet"/>
+      <w:lvlText w:val="o"/>
+      <w:lvlJc w:val="left"/>
+      <w:pPr>
+        <w:ind w:left="5520" w:hanging="360"/>
+      </w:pPr>
+      <w:rPr>
+        <w:rFonts w:ascii="Courier New" w:hAnsi="Courier New" w:cs="Courier New" w:hint="default"/>
+      </w:rPr>
+    </w:lvl>
+    <w:lvl w:ilvl="5" w:tplc="04090005" w:tentative="1">
+      <w:start w:val="1"/>
+      <w:numFmt w:val="bullet"/>
+      <w:lvlText w:val=""/>
+      <w:lvlJc w:val="left"/>
+      <w:pPr>
+        <w:ind w:left="6240" w:hanging="360"/>
+      </w:pPr>
+      <w:rPr>
+        <w:rFonts w:ascii="Wingdings" w:hAnsi="Wingdings" w:hint="default"/>
+      </w:rPr>
+    </w:lvl>
+    <w:lvl w:ilvl="6" w:tplc="04090001" w:tentative="1">
+      <w:start w:val="1"/>
+      <w:numFmt w:val="bullet"/>
+      <w:lvlText w:val=""/>
+      <w:lvlJc w:val="left"/>
+      <w:pPr>
+        <w:ind w:left="6960" w:hanging="360"/>
+      </w:pPr>
+      <w:rPr>
+        <w:rFonts w:ascii="Symbol" w:hAnsi="Symbol" w:hint="default"/>
+      </w:rPr>
+    </w:lvl>
+    <w:lvl w:ilvl="7" w:tplc="04090003" w:tentative="1">
+      <w:start w:val="1"/>
+      <w:numFmt w:val="bullet"/>
+      <w:lvlText w:val="o"/>
+      <w:lvlJc w:val="left"/>
+      <w:pPr>
+        <w:ind w:left="7680" w:hanging="360"/>
+      </w:pPr>
+      <w:rPr>
+        <w:rFonts w:ascii="Courier New" w:hAnsi="Courier New" w:cs="Courier New" w:hint="default"/>
+      </w:rPr>
+    </w:lvl>
+    <w:lvl w:ilvl="8" w:tplc="04090005" w:tentative="1">
+      <w:start w:val="1"/>
+      <w:numFmt w:val="bullet"/>
+      <w:lvlText w:val=""/>
+      <w:lvlJc w:val="left"/>
+      <w:pPr>
+        <w:ind w:left="8400" w:hanging="360"/>
+      </w:pPr>
+      <w:rPr>
+        <w:rFonts w:ascii="Wingdings" w:hAnsi="Wingdings" w:hint="default"/>
+      </w:rPr>
+    </w:lvl>
+  </w:abstractNum>
+  <w:abstractNum w:abstractNumId="5" w15:restartNumberingAfterBreak="0">
+    <w:nsid w:val="490053BC"/>
+    <w:multiLevelType w:val="hybridMultilevel"/>
+    <w:tmpl w:val="3F0AD2C4"/>
+    <w:lvl w:ilvl="0" w:tplc="41DE6DD6">
+      <w:start w:val="2"/>
+      <w:numFmt w:val="bullet"/>
+      <w:lvlText w:val="-"/>
+      <w:lvlJc w:val="left"/>
+      <w:pPr>
+        <w:ind w:left="2280" w:hanging="360"/>
+      </w:pPr>
+      <w:rPr>
+        <w:rFonts w:ascii="Times New Roman" w:eastAsiaTheme="minorHAnsi" w:hAnsi="Times New Roman" w:cs="Times New Roman" w:hint="default"/>
+      </w:rPr>
+    </w:lvl>
+    <w:lvl w:ilvl="1" w:tplc="04090003" w:tentative="1">
+      <w:start w:val="1"/>
+      <w:numFmt w:val="bullet"/>
+      <w:lvlText w:val="o"/>
+      <w:lvlJc w:val="left"/>
+      <w:pPr>
+        <w:ind w:left="3000" w:hanging="360"/>
+      </w:pPr>
+      <w:rPr>
+        <w:rFonts w:ascii="Courier New" w:hAnsi="Courier New" w:cs="Courier New" w:hint="default"/>
+      </w:rPr>
+    </w:lvl>
+    <w:lvl w:ilvl="2" w:tplc="04090005" w:tentative="1">
+      <w:start w:val="1"/>
+      <w:numFmt w:val="bullet"/>
+      <w:lvlText w:val=""/>
+      <w:lvlJc w:val="left"/>
+      <w:pPr>
+        <w:ind w:left="3720" w:hanging="360"/>
+      </w:pPr>
+      <w:rPr>
+        <w:rFonts w:ascii="Wingdings" w:hAnsi="Wingdings" w:hint="default"/>
+      </w:rPr>
+    </w:lvl>
+    <w:lvl w:ilvl="3" w:tplc="04090001" w:tentative="1">
+      <w:start w:val="1"/>
+      <w:numFmt w:val="bullet"/>
+      <w:lvlText w:val=""/>
+      <w:lvlJc w:val="left"/>
+      <w:pPr>
+        <w:ind w:left="4440" w:hanging="360"/>
+      </w:pPr>
+      <w:rPr>
+        <w:rFonts w:ascii="Symbol" w:hAnsi="Symbol" w:hint="default"/>
+      </w:rPr>
+    </w:lvl>
+    <w:lvl w:ilvl="4" w:tplc="04090003" w:tentative="1">
+      <w:start w:val="1"/>
+      <w:numFmt w:val="bullet"/>
+      <w:lvlText w:val="o"/>
+      <w:lvlJc w:val="left"/>
+      <w:pPr>
+        <w:ind w:left="5160" w:hanging="360"/>
+      </w:pPr>
+      <w:rPr>
+        <w:rFonts w:ascii="Courier New" w:hAnsi="Courier New" w:cs="Courier New" w:hint="default"/>
+      </w:rPr>
+    </w:lvl>
+    <w:lvl w:ilvl="5" w:tplc="04090005" w:tentative="1">
+      <w:start w:val="1"/>
+      <w:numFmt w:val="bullet"/>
+      <w:lvlText w:val=""/>
+      <w:lvlJc w:val="left"/>
+      <w:pPr>
+        <w:ind w:left="5880" w:hanging="360"/>
+      </w:pPr>
+      <w:rPr>
+        <w:rFonts w:ascii="Wingdings" w:hAnsi="Wingdings" w:hint="default"/>
+      </w:rPr>
+    </w:lvl>
+    <w:lvl w:ilvl="6" w:tplc="04090001" w:tentative="1">
+      <w:start w:val="1"/>
+      <w:numFmt w:val="bullet"/>
+      <w:lvlText w:val=""/>
+      <w:lvlJc w:val="left"/>
+      <w:pPr>
+        <w:ind w:left="6600" w:hanging="360"/>
+      </w:pPr>
+      <w:rPr>
+        <w:rFonts w:ascii="Symbol" w:hAnsi="Symbol" w:hint="default"/>
+      </w:rPr>
+    </w:lvl>
+    <w:lvl w:ilvl="7" w:tplc="04090003" w:tentative="1">
+      <w:start w:val="1"/>
+      <w:numFmt w:val="bullet"/>
+      <w:lvlText w:val="o"/>
+      <w:lvlJc w:val="left"/>
+      <w:pPr>
+        <w:ind w:left="7320" w:hanging="360"/>
+      </w:pPr>
+      <w:rPr>
+        <w:rFonts w:ascii="Courier New" w:hAnsi="Courier New" w:cs="Courier New" w:hint="default"/>
+      </w:rPr>
+    </w:lvl>
+    <w:lvl w:ilvl="8" w:tplc="04090005" w:tentative="1">
+      <w:start w:val="1"/>
+      <w:numFmt w:val="bullet"/>
+      <w:lvlText w:val=""/>
+      <w:lvlJc w:val="left"/>
+      <w:pPr>
+        <w:ind w:left="8040" w:hanging="360"/>
+      </w:pPr>
+      <w:rPr>
+        <w:rFonts w:ascii="Wingdings" w:hAnsi="Wingdings" w:hint="default"/>
+      </w:rPr>
+    </w:lvl>
+  </w:abstractNum>
+  <w:abstractNum w:abstractNumId="6" w15:restartNumberingAfterBreak="0">
+    <w:nsid w:val="4A7656C5"/>
+    <w:multiLevelType w:val="hybridMultilevel"/>
+    <w:tmpl w:val="F15E3132"/>
+    <w:lvl w:ilvl="0" w:tplc="41DE6DD6">
+      <w:start w:val="2"/>
+      <w:numFmt w:val="bullet"/>
+      <w:lvlText w:val="-"/>
+      <w:lvlJc w:val="left"/>
+      <w:pPr>
+        <w:ind w:left="2280" w:hanging="360"/>
+      </w:pPr>
+      <w:rPr>
+        <w:rFonts w:ascii="Times New Roman" w:eastAsiaTheme="minorHAnsi" w:hAnsi="Times New Roman" w:cs="Times New Roman" w:hint="default"/>
+      </w:rPr>
+    </w:lvl>
+    <w:lvl w:ilvl="1" w:tplc="04090003" w:tentative="1">
+      <w:start w:val="1"/>
+      <w:numFmt w:val="bullet"/>
+      <w:lvlText w:val="o"/>
+      <w:lvlJc w:val="left"/>
+      <w:pPr>
+        <w:ind w:left="3000" w:hanging="360"/>
+      </w:pPr>
+      <w:rPr>
+        <w:rFonts w:ascii="Courier New" w:hAnsi="Courier New" w:cs="Courier New" w:hint="default"/>
+      </w:rPr>
+    </w:lvl>
+    <w:lvl w:ilvl="2" w:tplc="04090005" w:tentative="1">
+      <w:start w:val="1"/>
+      <w:numFmt w:val="bullet"/>
+      <w:lvlText w:val=""/>
+      <w:lvlJc w:val="left"/>
+      <w:pPr>
+        <w:ind w:left="3720" w:hanging="360"/>
+      </w:pPr>
+      <w:rPr>
+        <w:rFonts w:ascii="Wingdings" w:hAnsi="Wingdings" w:hint="default"/>
+      </w:rPr>
+    </w:lvl>
+    <w:lvl w:ilvl="3" w:tplc="04090001" w:tentative="1">
+      <w:start w:val="1"/>
+      <w:numFmt w:val="bullet"/>
+      <w:lvlText w:val=""/>
+      <w:lvlJc w:val="left"/>
+      <w:pPr>
+        <w:ind w:left="4440" w:hanging="360"/>
+      </w:pPr>
+      <w:rPr>
+        <w:rFonts w:ascii="Symbol" w:hAnsi="Symbol" w:hint="default"/>
+      </w:rPr>
+    </w:lvl>
+    <w:lvl w:ilvl="4" w:tplc="04090003" w:tentative="1">
+      <w:start w:val="1"/>
+      <w:numFmt w:val="bullet"/>
+      <w:lvlText w:val="o"/>
+      <w:lvlJc w:val="left"/>
+      <w:pPr>
+        <w:ind w:left="5160" w:hanging="360"/>
+      </w:pPr>
+      <w:rPr>
+        <w:rFonts w:ascii="Courier New" w:hAnsi="Courier New" w:cs="Courier New" w:hint="default"/>
+      </w:rPr>
+    </w:lvl>
+    <w:lvl w:ilvl="5" w:tplc="04090005" w:tentative="1">
+      <w:start w:val="1"/>
+      <w:numFmt w:val="bullet"/>
+      <w:lvlText w:val=""/>
+      <w:lvlJc w:val="left"/>
+      <w:pPr>
+        <w:ind w:left="5880" w:hanging="360"/>
+      </w:pPr>
+      <w:rPr>
+        <w:rFonts w:ascii="Wingdings" w:hAnsi="Wingdings" w:hint="default"/>
+      </w:rPr>
+    </w:lvl>
+    <w:lvl w:ilvl="6" w:tplc="04090001" w:tentative="1">
+      <w:start w:val="1"/>
+      <w:numFmt w:val="bullet"/>
+      <w:lvlText w:val=""/>
+      <w:lvlJc w:val="left"/>
+      <w:pPr>
+        <w:ind w:left="6600" w:hanging="360"/>
+      </w:pPr>
+      <w:rPr>
+        <w:rFonts w:ascii="Symbol" w:hAnsi="Symbol" w:hint="default"/>
+      </w:rPr>
+    </w:lvl>
+    <w:lvl w:ilvl="7" w:tplc="04090003" w:tentative="1">
+      <w:start w:val="1"/>
+      <w:numFmt w:val="bullet"/>
+      <w:lvlText w:val="o"/>
+      <w:lvlJc w:val="left"/>
+      <w:pPr>
+        <w:ind w:left="7320" w:hanging="360"/>
+      </w:pPr>
+      <w:rPr>
+        <w:rFonts w:ascii="Courier New" w:hAnsi="Courier New" w:cs="Courier New" w:hint="default"/>
+      </w:rPr>
+    </w:lvl>
+    <w:lvl w:ilvl="8" w:tplc="04090005" w:tentative="1">
+      <w:start w:val="1"/>
+      <w:numFmt w:val="bullet"/>
+      <w:lvlText w:val=""/>
+      <w:lvlJc w:val="left"/>
+      <w:pPr>
+        <w:ind w:left="8040" w:hanging="360"/>
+      </w:pPr>
+      <w:rPr>
+        <w:rFonts w:ascii="Wingdings" w:hAnsi="Wingdings" w:hint="default"/>
+      </w:rPr>
+    </w:lvl>
+  </w:abstractNum>
+  <w:abstractNum w:abstractNumId="7" w15:restartNumberingAfterBreak="0">
     <w:nsid w:val="4E6123A8"/>
     <w:multiLevelType w:val="hybridMultilevel"/>
     <w:tmpl w:val="2D9C29B4"/>
@@ -1775,7 +2698,121 @@
       </w:rPr>
     </w:lvl>
   </w:abstractNum>
-  <w:abstractNum w:abstractNumId="5" w15:restartNumberingAfterBreak="0">
+  <w:abstractNum w:abstractNumId="8" w15:restartNumberingAfterBreak="0">
+    <w:nsid w:val="53E66121"/>
+    <w:multiLevelType w:val="hybridMultilevel"/>
+    <w:tmpl w:val="10C8503A"/>
+    <w:lvl w:ilvl="0" w:tplc="D32CB790">
+      <w:start w:val="2"/>
+      <w:numFmt w:val="bullet"/>
+      <w:suff w:val="space"/>
+      <w:lvlText w:val="-"/>
+      <w:lvlJc w:val="left"/>
+      <w:pPr>
+        <w:ind w:left="1440" w:hanging="360"/>
+      </w:pPr>
+      <w:rPr>
+        <w:rFonts w:ascii="Times New Roman" w:eastAsiaTheme="minorHAnsi" w:hAnsi="Times New Roman" w:cs="Times New Roman" w:hint="default"/>
+      </w:rPr>
+    </w:lvl>
+    <w:lvl w:ilvl="1" w:tplc="04090003" w:tentative="1">
+      <w:start w:val="1"/>
+      <w:numFmt w:val="bullet"/>
+      <w:lvlText w:val="o"/>
+      <w:lvlJc w:val="left"/>
+      <w:pPr>
+        <w:ind w:left="3360" w:hanging="360"/>
+      </w:pPr>
+      <w:rPr>
+        <w:rFonts w:ascii="Courier New" w:hAnsi="Courier New" w:cs="Courier New" w:hint="default"/>
+      </w:rPr>
+    </w:lvl>
+    <w:lvl w:ilvl="2" w:tplc="04090005" w:tentative="1">
+      <w:start w:val="1"/>
+      <w:numFmt w:val="bullet"/>
+      <w:lvlText w:val=""/>
+      <w:lvlJc w:val="left"/>
+      <w:pPr>
+        <w:ind w:left="4080" w:hanging="360"/>
+      </w:pPr>
+      <w:rPr>
+        <w:rFonts w:ascii="Wingdings" w:hAnsi="Wingdings" w:hint="default"/>
+      </w:rPr>
+    </w:lvl>
+    <w:lvl w:ilvl="3" w:tplc="04090001" w:tentative="1">
+      <w:start w:val="1"/>
+      <w:numFmt w:val="bullet"/>
+      <w:lvlText w:val=""/>
+      <w:lvlJc w:val="left"/>
+      <w:pPr>
+        <w:ind w:left="4800" w:hanging="360"/>
+      </w:pPr>
+      <w:rPr>
+        <w:rFonts w:ascii="Symbol" w:hAnsi="Symbol" w:hint="default"/>
+      </w:rPr>
+    </w:lvl>
+    <w:lvl w:ilvl="4" w:tplc="04090003" w:tentative="1">
+      <w:start w:val="1"/>
+      <w:numFmt w:val="bullet"/>
+      <w:lvlText w:val="o"/>
+      <w:lvlJc w:val="left"/>
+      <w:pPr>
+        <w:ind w:left="5520" w:hanging="360"/>
+      </w:pPr>
+      <w:rPr>
+        <w:rFonts w:ascii="Courier New" w:hAnsi="Courier New" w:cs="Courier New" w:hint="default"/>
+      </w:rPr>
+    </w:lvl>
+    <w:lvl w:ilvl="5" w:tplc="04090005" w:tentative="1">
+      <w:start w:val="1"/>
+      <w:numFmt w:val="bullet"/>
+      <w:lvlText w:val=""/>
+      <w:lvlJc w:val="left"/>
+      <w:pPr>
+        <w:ind w:left="6240" w:hanging="360"/>
+      </w:pPr>
+      <w:rPr>
+        <w:rFonts w:ascii="Wingdings" w:hAnsi="Wingdings" w:hint="default"/>
+      </w:rPr>
+    </w:lvl>
+    <w:lvl w:ilvl="6" w:tplc="04090001" w:tentative="1">
+      <w:start w:val="1"/>
+      <w:numFmt w:val="bullet"/>
+      <w:lvlText w:val=""/>
+      <w:lvlJc w:val="left"/>
+      <w:pPr>
+        <w:ind w:left="6960" w:hanging="360"/>
+      </w:pPr>
+      <w:rPr>
+        <w:rFonts w:ascii="Symbol" w:hAnsi="Symbol" w:hint="default"/>
+      </w:rPr>
+    </w:lvl>
+    <w:lvl w:ilvl="7" w:tplc="04090003" w:tentative="1">
+      <w:start w:val="1"/>
+      <w:numFmt w:val="bullet"/>
+      <w:lvlText w:val="o"/>
+      <w:lvlJc w:val="left"/>
+      <w:pPr>
+        <w:ind w:left="7680" w:hanging="360"/>
+      </w:pPr>
+      <w:rPr>
+        <w:rFonts w:ascii="Courier New" w:hAnsi="Courier New" w:cs="Courier New" w:hint="default"/>
+      </w:rPr>
+    </w:lvl>
+    <w:lvl w:ilvl="8" w:tplc="04090005" w:tentative="1">
+      <w:start w:val="1"/>
+      <w:numFmt w:val="bullet"/>
+      <w:lvlText w:val=""/>
+      <w:lvlJc w:val="left"/>
+      <w:pPr>
+        <w:ind w:left="8400" w:hanging="360"/>
+      </w:pPr>
+      <w:rPr>
+        <w:rFonts w:ascii="Wingdings" w:hAnsi="Wingdings" w:hint="default"/>
+      </w:rPr>
+    </w:lvl>
+  </w:abstractNum>
+  <w:abstractNum w:abstractNumId="9" w15:restartNumberingAfterBreak="0">
     <w:nsid w:val="589C15F4"/>
     <w:multiLevelType w:val="hybridMultilevel"/>
     <w:tmpl w:val="B55ACA98"/>
@@ -1888,7 +2925,7 @@
       </w:rPr>
     </w:lvl>
   </w:abstractNum>
-  <w:abstractNum w:abstractNumId="6" w15:restartNumberingAfterBreak="0">
+  <w:abstractNum w:abstractNumId="10" w15:restartNumberingAfterBreak="0">
     <w:nsid w:val="5AFC42BE"/>
     <w:multiLevelType w:val="hybridMultilevel"/>
     <w:tmpl w:val="B1C41E06"/>
@@ -2001,7 +3038,7 @@
       </w:rPr>
     </w:lvl>
   </w:abstractNum>
-  <w:abstractNum w:abstractNumId="7" w15:restartNumberingAfterBreak="0">
+  <w:abstractNum w:abstractNumId="11" w15:restartNumberingAfterBreak="0">
     <w:nsid w:val="5DB772C7"/>
     <w:multiLevelType w:val="hybridMultilevel"/>
     <w:tmpl w:val="14C2C752"/>
@@ -2115,7 +3152,7 @@
       </w:rPr>
     </w:lvl>
   </w:abstractNum>
-  <w:abstractNum w:abstractNumId="8" w15:restartNumberingAfterBreak="0">
+  <w:abstractNum w:abstractNumId="12" w15:restartNumberingAfterBreak="0">
     <w:nsid w:val="6C8A3E82"/>
     <w:multiLevelType w:val="hybridMultilevel"/>
     <w:tmpl w:val="AA02BE02"/>
@@ -2228,7 +3265,7 @@
       </w:rPr>
     </w:lvl>
   </w:abstractNum>
-  <w:abstractNum w:abstractNumId="9" w15:restartNumberingAfterBreak="0">
+  <w:abstractNum w:abstractNumId="13" w15:restartNumberingAfterBreak="0">
     <w:nsid w:val="7E625304"/>
     <w:multiLevelType w:val="hybridMultilevel"/>
     <w:tmpl w:val="09CAE25E"/>
@@ -2346,22 +3383,22 @@
     <w:abstractNumId w:val="1"/>
   </w:num>
   <w:num w:numId="2">
-    <w:abstractNumId w:val="6"/>
+    <w:abstractNumId w:val="10"/>
   </w:num>
   <w:num w:numId="3">
     <w:abstractNumId w:val="2"/>
   </w:num>
   <w:num w:numId="4">
-    <w:abstractNumId w:val="4"/>
+    <w:abstractNumId w:val="7"/>
   </w:num>
   <w:num w:numId="5">
-    <w:abstractNumId w:val="5"/>
+    <w:abstractNumId w:val="9"/>
   </w:num>
   <w:num w:numId="6">
-    <w:abstractNumId w:val="9"/>
+    <w:abstractNumId w:val="13"/>
   </w:num>
   <w:num w:numId="7">
-    <w:abstractNumId w:val="8"/>
+    <w:abstractNumId w:val="12"/>
   </w:num>
   <w:num w:numId="8">
     <w:abstractNumId w:val="0"/>
@@ -2370,7 +3407,19 @@
     <w:abstractNumId w:val="3"/>
   </w:num>
   <w:num w:numId="10">
-    <w:abstractNumId w:val="7"/>
+    <w:abstractNumId w:val="11"/>
+  </w:num>
+  <w:num w:numId="11">
+    <w:abstractNumId w:val="6"/>
+  </w:num>
+  <w:num w:numId="12">
+    <w:abstractNumId w:val="8"/>
+  </w:num>
+  <w:num w:numId="13">
+    <w:abstractNumId w:val="5"/>
+  </w:num>
+  <w:num w:numId="14">
+    <w:abstractNumId w:val="4"/>
   </w:num>
 </w:numbering>
 </file>
@@ -2883,10 +3932,11 @@
     <w:name w:val="No Spacing"/>
     <w:uiPriority w:val="1"/>
     <w:qFormat/>
-    <w:rsid w:val="00C5449E"/>
+    <w:rsid w:val="00D437EC"/>
     <w:pPr>
       <w:spacing w:after="0" w:line="240" w:lineRule="auto"/>
       <w:ind w:left="851" w:firstLine="709"/>
+      <w:jc w:val="both"/>
     </w:pPr>
     <w:rPr>
       <w:sz w:val="26"/>
@@ -3205,4 +4255,16 @@
     </a:ext>
   </a:extLst>
 </a:theme>
+</file>
+
+<file path=customXml/item1.xml><?xml version="1.0" encoding="utf-8"?>
+<b:Sources xmlns:b="http://schemas.openxmlformats.org/officeDocument/2006/bibliography" xmlns="http://schemas.openxmlformats.org/officeDocument/2006/bibliography" SelectedStyle="\APASixthEditionOfficeOnline.xsl" StyleName="APA" Version="6"/>
+</file>
+
+<file path=customXml/itemProps1.xml><?xml version="1.0" encoding="utf-8"?>
+<ds:datastoreItem xmlns:ds="http://schemas.openxmlformats.org/officeDocument/2006/customXml" ds:itemID="{404F774A-C844-4F0D-A6C2-0B9749B0853F}">
+  <ds:schemaRefs>
+    <ds:schemaRef ds:uri="http://schemas.openxmlformats.org/officeDocument/2006/bibliography"/>
+  </ds:schemaRefs>
+</ds:datastoreItem>
 </file>
--- a/BÁO CÁO LẬP TRÌNH NHÚNG.docx
+++ b/BÁO CÁO LẬP TRÌNH NHÚNG.docx
@@ -142,14 +142,27 @@
       <w:r>
         <w:t xml:space="preserve">Hình </w:t>
       </w:r>
-      <w:fldSimple w:instr=" SEQ Hình \* ARABIC ">
-        <w:r>
-          <w:rPr>
-            <w:noProof/>
-          </w:rPr>
-          <w:t>1</w:t>
-        </w:r>
-      </w:fldSimple>
+      <w:r>
+        <w:fldChar w:fldCharType="begin"/>
+      </w:r>
+      <w:r>
+        <w:instrText xml:space="preserve"> SEQ Hình \* ARABIC </w:instrText>
+      </w:r>
+      <w:r>
+        <w:fldChar w:fldCharType="separate"/>
+      </w:r>
+      <w:r>
+        <w:rPr>
+          <w:noProof/>
+        </w:rPr>
+        <w:t>1</w:t>
+      </w:r>
+      <w:r>
+        <w:rPr>
+          <w:noProof/>
+        </w:rPr>
+        <w:fldChar w:fldCharType="end"/>
+      </w:r>
       <w:r>
         <w:t xml:space="preserve"> Sơ đồ thiết kế nối mạch hệ thống</w:t>
       </w:r>
@@ -465,14 +478,27 @@
       <w:r>
         <w:t xml:space="preserve">Hình </w:t>
       </w:r>
-      <w:fldSimple w:instr=" SEQ Hình \* ARABIC ">
-        <w:r>
-          <w:rPr>
-            <w:noProof/>
-          </w:rPr>
-          <w:t>2</w:t>
-        </w:r>
-      </w:fldSimple>
+      <w:r>
+        <w:fldChar w:fldCharType="begin"/>
+      </w:r>
+      <w:r>
+        <w:instrText xml:space="preserve"> SEQ Hình \* ARABIC </w:instrText>
+      </w:r>
+      <w:r>
+        <w:fldChar w:fldCharType="separate"/>
+      </w:r>
+      <w:r>
+        <w:rPr>
+          <w:noProof/>
+        </w:rPr>
+        <w:t>2</w:t>
+      </w:r>
+      <w:r>
+        <w:rPr>
+          <w:noProof/>
+        </w:rPr>
+        <w:fldChar w:fldCharType="end"/>
+      </w:r>
       <w:r>
         <w:t xml:space="preserve"> Sơ đồ thiết kế mạch hệ thống</w:t>
       </w:r>
@@ -844,14 +870,27 @@
       <w:r>
         <w:t xml:space="preserve">Hình </w:t>
       </w:r>
-      <w:fldSimple w:instr=" SEQ Hình \* ARABIC ">
-        <w:r>
-          <w:rPr>
-            <w:noProof/>
-          </w:rPr>
-          <w:t>3</w:t>
-        </w:r>
-      </w:fldSimple>
+      <w:r>
+        <w:fldChar w:fldCharType="begin"/>
+      </w:r>
+      <w:r>
+        <w:instrText xml:space="preserve"> SEQ Hình \* ARABIC </w:instrText>
+      </w:r>
+      <w:r>
+        <w:fldChar w:fldCharType="separate"/>
+      </w:r>
+      <w:r>
+        <w:rPr>
+          <w:noProof/>
+        </w:rPr>
+        <w:t>3</w:t>
+      </w:r>
+      <w:r>
+        <w:rPr>
+          <w:noProof/>
+        </w:rPr>
+        <w:fldChar w:fldCharType="end"/>
+      </w:r>
       <w:r>
         <w:t xml:space="preserve"> Sơ đồ thiết kế</w:t>
       </w:r>
@@ -1161,6 +1200,9 @@
         <w:jc w:val="center"/>
       </w:pPr>
       <w:r>
+        <w:rPr>
+          <w:noProof/>
+        </w:rPr>
         <w:drawing>
           <wp:inline distT="0" distB="0" distL="0" distR="0" wp14:anchorId="61763B34" wp14:editId="0FCA2378">
             <wp:extent cx="4003626" cy="2217420"/>
@@ -1206,14 +1248,27 @@
       <w:r>
         <w:t xml:space="preserve">HÌnh </w:t>
       </w:r>
-      <w:fldSimple w:instr=" SEQ HÌnh \* ARABIC ">
-        <w:r>
-          <w:rPr>
-            <w:noProof/>
-          </w:rPr>
-          <w:t>4</w:t>
-        </w:r>
-      </w:fldSimple>
+      <w:r>
+        <w:fldChar w:fldCharType="begin"/>
+      </w:r>
+      <w:r>
+        <w:instrText xml:space="preserve"> SEQ HÌnh \* ARABIC </w:instrText>
+      </w:r>
+      <w:r>
+        <w:fldChar w:fldCharType="separate"/>
+      </w:r>
+      <w:r>
+        <w:rPr>
+          <w:noProof/>
+        </w:rPr>
+        <w:t>4</w:t>
+      </w:r>
+      <w:r>
+        <w:rPr>
+          <w:noProof/>
+        </w:rPr>
+        <w:fldChar w:fldCharType="end"/>
+      </w:r>
       <w:r>
         <w:t xml:space="preserve"> Sơ đồ thiết kế</w:t>
       </w:r>
@@ -1281,13 +1336,7 @@
         <w:t>setup</w:t>
       </w:r>
       <w:r>
-        <w:t>()</w:t>
-      </w:r>
-      <w:r>
-        <w:t xml:space="preserve"> </w:t>
-      </w:r>
-      <w:r>
-        <w:t>{</w:t>
+        <w:t>() {</w:t>
       </w:r>
     </w:p>
     <w:p>
@@ -1336,10 +1385,7 @@
         <w:t>loop</w:t>
       </w:r>
       <w:r>
-        <w:t xml:space="preserve">() </w:t>
-      </w:r>
-      <w:r>
-        <w:t>{</w:t>
+        <w:t>() {</w:t>
       </w:r>
     </w:p>
     <w:p>
@@ -1479,6 +1525,9 @@
         <w:jc w:val="center"/>
       </w:pPr>
       <w:r>
+        <w:rPr>
+          <w:noProof/>
+        </w:rPr>
         <w:drawing>
           <wp:inline distT="0" distB="0" distL="0" distR="0" wp14:anchorId="174475D4" wp14:editId="3868F36C">
             <wp:extent cx="3649979" cy="2545381"/>
@@ -1524,14 +1573,27 @@
       <w:r>
         <w:t xml:space="preserve">HÌnh </w:t>
       </w:r>
-      <w:fldSimple w:instr=" SEQ HÌnh \* ARABIC ">
-        <w:r>
-          <w:rPr>
-            <w:noProof/>
-          </w:rPr>
-          <w:t>5</w:t>
-        </w:r>
-      </w:fldSimple>
+      <w:r>
+        <w:fldChar w:fldCharType="begin"/>
+      </w:r>
+      <w:r>
+        <w:instrText xml:space="preserve"> SEQ HÌnh \* ARABIC </w:instrText>
+      </w:r>
+      <w:r>
+        <w:fldChar w:fldCharType="separate"/>
+      </w:r>
+      <w:r>
+        <w:rPr>
+          <w:noProof/>
+        </w:rPr>
+        <w:t>5</w:t>
+      </w:r>
+      <w:r>
+        <w:rPr>
+          <w:noProof/>
+        </w:rPr>
+        <w:fldChar w:fldCharType="end"/>
+      </w:r>
       <w:r>
         <w:t xml:space="preserve"> Sơ đồ thiết ké</w:t>
       </w:r>
@@ -1604,10 +1666,7 @@
         <w:t>setup</w:t>
       </w:r>
       <w:r>
-        <w:t xml:space="preserve">() </w:t>
-      </w:r>
-      <w:r>
-        <w:t>{</w:t>
+        <w:t>() {</w:t>
       </w:r>
     </w:p>
     <w:p>
@@ -1619,8 +1678,6 @@
       </w:r>
       <w:r>
         <w:tab/>
-      </w:r>
-      <w:r>
         <w:t>pinMode(9, OUTPUT);</w:t>
       </w:r>
     </w:p>
@@ -1651,10 +1708,7 @@
         <w:t>loop</w:t>
       </w:r>
       <w:r>
-        <w:t xml:space="preserve">() </w:t>
-      </w:r>
-      <w:r>
-        <w:t>{</w:t>
+        <w:t>() {</w:t>
       </w:r>
     </w:p>
     <w:p>
@@ -1666,8 +1720,6 @@
       </w:r>
       <w:r>
         <w:tab/>
-      </w:r>
-      <w:r>
         <w:t>for(index = 0; index &lt;= 255; index += 5){</w:t>
       </w:r>
     </w:p>
@@ -1683,8 +1735,6 @@
       </w:r>
       <w:r>
         <w:tab/>
-      </w:r>
-      <w:r>
         <w:t>analogWrite(9, index);</w:t>
       </w:r>
     </w:p>
@@ -1697,8 +1747,6 @@
       </w:r>
       <w:r>
         <w:tab/>
-      </w:r>
-      <w:r>
         <w:t xml:space="preserve"> delay(50);</w:t>
       </w:r>
     </w:p>
@@ -1719,8 +1767,6 @@
       </w:r>
       <w:r>
         <w:tab/>
-      </w:r>
-      <w:r>
         <w:t xml:space="preserve"> for(index=255; index&gt;=0; index -= 5){</w:t>
       </w:r>
     </w:p>
@@ -1736,8 +1782,6 @@
       </w:r>
       <w:r>
         <w:tab/>
-      </w:r>
-      <w:r>
         <w:t>analogWrite(9, index);</w:t>
       </w:r>
     </w:p>
@@ -1750,8 +1794,6 @@
       </w:r>
       <w:r>
         <w:tab/>
-      </w:r>
-      <w:r>
         <w:t>delay(50);</w:t>
       </w:r>
     </w:p>
@@ -1764,8 +1806,6 @@
       </w:r>
       <w:r>
         <w:tab/>
-      </w:r>
-      <w:r>
         <w:t>}</w:t>
       </w:r>
     </w:p>
@@ -1775,10 +1815,43 @@
       </w:pPr>
       <w:r>
         <w:t>}</w:t>
+      </w:r>
+    </w:p>
+    <w:p/>
+    <w:p>
+      <w:pPr>
+        <w:pStyle w:val="Heading1"/>
+      </w:pPr>
+      <w:r>
+        <w:t>Bài 6. Nháy Led 7 đoạn</w:t>
+      </w:r>
+    </w:p>
+    <w:p>
+      <w:r>
+        <w:t>Mô tả</w:t>
+      </w:r>
+    </w:p>
+    <w:p>
+      <w:r>
+        <w:t>Bài này thực hiện chương trình nháy led 7 đoạn</w:t>
       </w:r>
       <w:bookmarkStart w:id="0" w:name="_GoBack"/>
       <w:bookmarkEnd w:id="0"/>
     </w:p>
+    <w:p/>
+    <w:p/>
+    <w:p/>
+    <w:p/>
+    <w:p/>
+    <w:p/>
+    <w:p/>
+    <w:p/>
+    <w:p/>
+    <w:p/>
+    <w:p/>
+    <w:p/>
+    <w:p/>
+    <w:p/>
     <w:sectPr>
       <w:pgSz w:w="11906" w:h="16838" w:code="9"/>
       <w:pgMar w:top="1134" w:right="1134" w:bottom="1134" w:left="1701" w:header="720" w:footer="720" w:gutter="0"/>
@@ -4262,7 +4335,7 @@
 </file>
 
 <file path=customXml/itemProps1.xml><?xml version="1.0" encoding="utf-8"?>
-<ds:datastoreItem xmlns:ds="http://schemas.openxmlformats.org/officeDocument/2006/customXml" ds:itemID="{404F774A-C844-4F0D-A6C2-0B9749B0853F}">
+<ds:datastoreItem xmlns:ds="http://schemas.openxmlformats.org/officeDocument/2006/customXml" ds:itemID="{AE85CF27-94C0-4455-A1E7-20BE1B8CBE8A}">
   <ds:schemaRefs>
     <ds:schemaRef ds:uri="http://schemas.openxmlformats.org/officeDocument/2006/bibliography"/>
   </ds:schemaRefs>

--- a/BÁO CÁO LẬP TRÌNH NHÚNG.docx
+++ b/BÁO CÁO LẬP TRÌNH NHÚNG.docx
@@ -1827,20 +1827,504 @@
       </w:r>
     </w:p>
     <w:p>
+      <w:pPr>
+        <w:pStyle w:val="Heading2"/>
+      </w:pPr>
       <w:r>
         <w:t>Mô tả</w:t>
       </w:r>
     </w:p>
     <w:p>
-      <w:r>
-        <w:t>Bài này thực hiện chương trình nháy led 7 đoạn</w:t>
-      </w:r>
+      <w:pPr>
+        <w:pStyle w:val="NoSpacing"/>
+      </w:pPr>
+      <w:r>
+        <w:t xml:space="preserve">Bài này thực hiện </w:t>
+      </w:r>
+      <w:r>
+        <w:t xml:space="preserve">lập trình </w:t>
+      </w:r>
+      <w:r>
+        <w:t>chương trình nháy led 7 đoạn</w:t>
+      </w:r>
+      <w:r>
+        <w:t xml:space="preserve"> thể hiện các số từ 0 đến 9 bằng đèn led.</w:t>
+      </w:r>
+    </w:p>
+    <w:p>
+      <w:pPr>
+        <w:pStyle w:val="Heading2"/>
+      </w:pPr>
+      <w:r>
+        <w:lastRenderedPageBreak/>
+        <w:t xml:space="preserve">Sơ đồ mạch </w:t>
+      </w:r>
+    </w:p>
+    <w:p>
+      <w:pPr>
+        <w:keepNext/>
+        <w:jc w:val="center"/>
+      </w:pPr>
+      <w:r>
+        <w:drawing>
+          <wp:inline distT="0" distB="0" distL="0" distR="0" wp14:anchorId="3A960479" wp14:editId="2836562C">
+            <wp:extent cx="4803325" cy="1874520"/>
+            <wp:effectExtent l="0" t="0" r="0" b="0"/>
+            <wp:docPr id="7" name="Picture 7"/>
+            <wp:cNvGraphicFramePr>
+              <a:graphicFrameLocks xmlns:a="http://schemas.openxmlformats.org/drawingml/2006/main" noChangeAspect="1"/>
+            </wp:cNvGraphicFramePr>
+            <a:graphic xmlns:a="http://schemas.openxmlformats.org/drawingml/2006/main">
+              <a:graphicData uri="http://schemas.openxmlformats.org/drawingml/2006/picture">
+                <pic:pic xmlns:pic="http://schemas.openxmlformats.org/drawingml/2006/picture">
+                  <pic:nvPicPr>
+                    <pic:cNvPr id="1" name=""/>
+                    <pic:cNvPicPr/>
+                  </pic:nvPicPr>
+                  <pic:blipFill>
+                    <a:blip r:embed="rId11"/>
+                    <a:stretch>
+                      <a:fillRect/>
+                    </a:stretch>
+                  </pic:blipFill>
+                  <pic:spPr>
+                    <a:xfrm>
+                      <a:off x="0" y="0"/>
+                      <a:ext cx="4806659" cy="1875821"/>
+                    </a:xfrm>
+                    <a:prstGeom prst="rect">
+                      <a:avLst/>
+                    </a:prstGeom>
+                  </pic:spPr>
+                </pic:pic>
+              </a:graphicData>
+            </a:graphic>
+          </wp:inline>
+        </w:drawing>
+      </w:r>
+    </w:p>
+    <w:p>
+      <w:pPr>
+        <w:pStyle w:val="Caption"/>
+        <w:jc w:val="center"/>
+      </w:pPr>
+      <w:r>
+        <w:t xml:space="preserve">HÌnh </w:t>
+      </w:r>
+      <w:r>
+        <w:fldChar w:fldCharType="begin"/>
+      </w:r>
+      <w:r>
+        <w:instrText xml:space="preserve"> SEQ HÌnh \* ARABIC </w:instrText>
+      </w:r>
+      <w:r>
+        <w:fldChar w:fldCharType="separate"/>
+      </w:r>
+      <w:r>
+        <w:rPr>
+          <w:noProof/>
+        </w:rPr>
+        <w:t>6</w:t>
+      </w:r>
+      <w:r>
+        <w:fldChar w:fldCharType="end"/>
+      </w:r>
+      <w:r>
+        <w:t xml:space="preserve"> Sơ đồ thiết kế</w:t>
+      </w:r>
+    </w:p>
+    <w:p>
+      <w:pPr>
+        <w:pStyle w:val="Heading2"/>
+      </w:pPr>
+      <w:r>
+        <w:t>Linh kiện</w:t>
+      </w:r>
+    </w:p>
+    <w:p>
+      <w:pPr>
+        <w:pStyle w:val="NoSpacing"/>
+        <w:numPr>
+          <w:ilvl w:val="0"/>
+          <w:numId w:val="16"/>
+        </w:numPr>
+      </w:pPr>
+      <w:r>
+        <w:t>1 led 7 đoạn</w:t>
+      </w:r>
+    </w:p>
+    <w:p>
+      <w:pPr>
+        <w:pStyle w:val="NoSpacing"/>
+        <w:numPr>
+          <w:ilvl w:val="0"/>
+          <w:numId w:val="16"/>
+        </w:numPr>
+        <w:rPr>
+          <w:rFonts w:cs="Times New Roman"/>
+        </w:rPr>
+      </w:pPr>
+      <w:r>
+        <w:t xml:space="preserve">1 điện trở 350 </w:t>
+      </w:r>
+      <w:r>
+        <w:rPr>
+          <w:rFonts w:cs="Times New Roman"/>
+        </w:rPr>
+        <w:t>Ω</w:t>
+      </w:r>
+    </w:p>
+    <w:p>
+      <w:pPr>
+        <w:pStyle w:val="NoSpacing"/>
+        <w:numPr>
+          <w:ilvl w:val="0"/>
+          <w:numId w:val="16"/>
+        </w:numPr>
+      </w:pPr>
+      <w:r>
+        <w:rPr>
+          <w:rFonts w:cs="Times New Roman"/>
+        </w:rPr>
+        <w:t>1 thanh ghi dịch</w:t>
+      </w:r>
+      <w:r>
+        <w:rPr>
+          <w:rFonts w:cs="Times New Roman"/>
+        </w:rPr>
+        <w:t xml:space="preserve"> </w:t>
+      </w:r>
+      <w:r>
+        <w:rPr>
+          <w:rFonts w:cs="Times New Roman"/>
+          <w:bCs/>
+          <w:color w:val="202124"/>
+          <w:sz w:val="28"/>
+          <w:shd w:val="clear" w:color="auto" w:fill="FFFFFF"/>
+        </w:rPr>
+        <w:t>74HC595</w:t>
+      </w:r>
+    </w:p>
+    <w:p>
+      <w:pPr>
+        <w:pStyle w:val="Heading2"/>
+        <w:rPr>
+          <w:shd w:val="clear" w:color="auto" w:fill="FFFFFF"/>
+        </w:rPr>
+      </w:pPr>
+      <w:r>
+        <w:rPr>
+          <w:shd w:val="clear" w:color="auto" w:fill="FFFFFF"/>
+        </w:rPr>
+        <w:t>Code chương trình</w:t>
+      </w:r>
+    </w:p>
+    <w:p>
+      <w:pPr>
+        <w:pStyle w:val="StyleCode"/>
+      </w:pPr>
+      <w:r>
+        <w:t>int clockpin = 13;</w:t>
+      </w:r>
+    </w:p>
+    <w:p>
+      <w:pPr>
+        <w:pStyle w:val="StyleCode"/>
+      </w:pPr>
+      <w:r>
+        <w:t>int datapin = 12;</w:t>
+      </w:r>
+    </w:p>
+    <w:p>
+      <w:pPr>
+        <w:pStyle w:val="StyleCode"/>
+      </w:pPr>
+      <w:r>
+        <w:t>int latchpin = 8;</w:t>
+      </w:r>
+    </w:p>
+    <w:p>
+      <w:pPr>
+        <w:pStyle w:val="StyleCode"/>
+      </w:pPr>
+      <w:r>
+        <w:t xml:space="preserve">char LED7SEG[11] = </w:t>
+      </w:r>
+      <w:r>
+        <w:t>{0xC0,0xF9,0xA4,0xB0,0x99,0x92,0x82,0xF8,0x80,0x90,0xff};</w:t>
+      </w:r>
+    </w:p>
+    <w:p>
+      <w:pPr>
+        <w:pStyle w:val="StyleCode"/>
+      </w:pPr>
+    </w:p>
+    <w:p>
+      <w:pPr>
+        <w:pStyle w:val="StyleCode"/>
+        <w:rPr>
+          <w:rFonts w:ascii="Times New Roman" w:hAnsi="Times New Roman" w:cs="Times New Roman"/>
+        </w:rPr>
+      </w:pPr>
+      <w:r>
+        <w:rPr>
+          <w:rFonts w:ascii="Times New Roman" w:hAnsi="Times New Roman" w:cs="Times New Roman"/>
+        </w:rPr>
+        <w:t xml:space="preserve">/* </w:t>
+      </w:r>
+      <w:r>
+        <w:rPr>
+          <w:rFonts w:ascii="Times New Roman" w:hAnsi="Times New Roman" w:cs="Times New Roman"/>
+        </w:rPr>
+        <w:tab/>
+      </w:r>
+      <w:r>
+        <w:rPr>
+          <w:rFonts w:ascii="Times New Roman" w:hAnsi="Times New Roman" w:cs="Times New Roman"/>
+        </w:rPr>
+        <w:t>shiftOut(dataPin, clockPin, bitOrder, value)</w:t>
+      </w:r>
+    </w:p>
+    <w:p>
+      <w:pPr>
+        <w:pStyle w:val="StyleCode"/>
+        <w:rPr>
+          <w:rFonts w:ascii="Times New Roman" w:hAnsi="Times New Roman" w:cs="Times New Roman"/>
+        </w:rPr>
+      </w:pPr>
+      <w:r>
+        <w:rPr>
+          <w:rFonts w:ascii="Times New Roman" w:hAnsi="Times New Roman" w:cs="Times New Roman"/>
+        </w:rPr>
+        <w:t xml:space="preserve"> </w:t>
+      </w:r>
+      <w:r>
+        <w:rPr>
+          <w:rFonts w:ascii="Times New Roman" w:hAnsi="Times New Roman" w:cs="Times New Roman"/>
+        </w:rPr>
+        <w:tab/>
+      </w:r>
+      <w:r>
+        <w:rPr>
+          <w:rFonts w:ascii="Times New Roman" w:hAnsi="Times New Roman" w:cs="Times New Roman"/>
+        </w:rPr>
+        <w:t>dataPin: chân để xuất ra từng bit. Các kiểu dữ liệu được phép: int.</w:t>
+      </w:r>
+    </w:p>
+    <w:p>
+      <w:pPr>
+        <w:pStyle w:val="StyleCode"/>
+        <w:rPr>
+          <w:rFonts w:ascii="Times New Roman" w:hAnsi="Times New Roman" w:cs="Times New Roman"/>
+        </w:rPr>
+      </w:pPr>
+      <w:r>
+        <w:rPr>
+          <w:rFonts w:ascii="Times New Roman" w:hAnsi="Times New Roman" w:cs="Times New Roman"/>
+        </w:rPr>
+        <w:t xml:space="preserve"> </w:t>
+      </w:r>
+      <w:r>
+        <w:rPr>
+          <w:rFonts w:ascii="Times New Roman" w:hAnsi="Times New Roman" w:cs="Times New Roman"/>
+        </w:rPr>
+        <w:tab/>
+      </w:r>
+      <w:r>
+        <w:rPr>
+          <w:rFonts w:ascii="Times New Roman" w:hAnsi="Times New Roman" w:cs="Times New Roman"/>
+        </w:rPr>
+        <w:t>clockPin: chân để chuyển đổi khi dataPin đã được đặt thành giá trị   chính xác. Các kiểu dữ liệu được phép: int.</w:t>
+      </w:r>
+    </w:p>
+    <w:p>
+      <w:pPr>
+        <w:pStyle w:val="StyleCode"/>
+        <w:rPr>
+          <w:rFonts w:ascii="Times New Roman" w:hAnsi="Times New Roman" w:cs="Times New Roman"/>
+        </w:rPr>
+      </w:pPr>
+      <w:r>
+        <w:rPr>
+          <w:rFonts w:ascii="Times New Roman" w:hAnsi="Times New Roman" w:cs="Times New Roman"/>
+        </w:rPr>
+        <w:t xml:space="preserve"> </w:t>
+      </w:r>
+      <w:r>
+        <w:rPr>
+          <w:rFonts w:ascii="Times New Roman" w:hAnsi="Times New Roman" w:cs="Times New Roman"/>
+        </w:rPr>
+        <w:tab/>
+      </w:r>
+      <w:r>
+        <w:rPr>
+          <w:rFonts w:ascii="Times New Roman" w:hAnsi="Times New Roman" w:cs="Times New Roman"/>
+        </w:rPr>
+        <w:t>bitOrder: thứ tự chuyển ra các bit; MSBFIRST hoặc LSBFIRST. (Bit quan trọng nhất đầu tiên hoặc bit ít quan trọng nhất đầu tiên).</w:t>
+      </w:r>
+    </w:p>
+    <w:p>
+      <w:pPr>
+        <w:pStyle w:val="StyleCode"/>
+        <w:rPr>
+          <w:rFonts w:ascii="Times New Roman" w:hAnsi="Times New Roman" w:cs="Times New Roman"/>
+        </w:rPr>
+      </w:pPr>
+      <w:r>
+        <w:rPr>
+          <w:rFonts w:ascii="Times New Roman" w:hAnsi="Times New Roman" w:cs="Times New Roman"/>
+        </w:rPr>
+        <w:t xml:space="preserve"> </w:t>
+      </w:r>
+      <w:r>
+        <w:rPr>
+          <w:rFonts w:ascii="Times New Roman" w:hAnsi="Times New Roman" w:cs="Times New Roman"/>
+        </w:rPr>
+        <w:tab/>
+      </w:r>
+      <w:r>
+        <w:rPr>
+          <w:rFonts w:ascii="Times New Roman" w:hAnsi="Times New Roman" w:cs="Times New Roman"/>
+        </w:rPr>
+        <w:t xml:space="preserve">value: dữ liệu cần chuyển ra ngoài. Các kiểu dữ liệu được phép: byte </w:t>
+      </w:r>
+      <w:r>
+        <w:rPr>
+          <w:rFonts w:ascii="Times New Roman" w:hAnsi="Times New Roman" w:cs="Times New Roman"/>
+        </w:rPr>
+        <w:t xml:space="preserve">  </w:t>
+      </w:r>
+      <w:r>
+        <w:rPr>
+          <w:rFonts w:ascii="Times New Roman" w:hAnsi="Times New Roman" w:cs="Times New Roman"/>
+        </w:rPr>
+        <w:tab/>
+      </w:r>
+      <w:r>
+        <w:rPr>
+          <w:rFonts w:ascii="Times New Roman" w:hAnsi="Times New Roman" w:cs="Times New Roman"/>
+        </w:rPr>
+        <w:t>*/</w:t>
+      </w:r>
+    </w:p>
+    <w:p>
+      <w:pPr>
+        <w:pStyle w:val="StyleCode"/>
+      </w:pPr>
+    </w:p>
+    <w:p>
+      <w:pPr>
+        <w:pStyle w:val="StyleCode"/>
+      </w:pPr>
+      <w:r>
+        <w:t>void setup() {</w:t>
+      </w:r>
+    </w:p>
+    <w:p>
+      <w:pPr>
+        <w:pStyle w:val="StyleCode"/>
+      </w:pPr>
+      <w:r>
+        <w:t xml:space="preserve">  pinMode(clockpin, OUTPUT);</w:t>
+      </w:r>
+    </w:p>
+    <w:p>
+      <w:pPr>
+        <w:pStyle w:val="StyleCode"/>
+      </w:pPr>
+      <w:r>
+        <w:t xml:space="preserve">  pinMode(datapin, OUTPUT);</w:t>
+      </w:r>
+    </w:p>
+    <w:p>
+      <w:pPr>
+        <w:pStyle w:val="StyleCode"/>
+      </w:pPr>
+      <w:r>
+        <w:t xml:space="preserve">  pinMode(latchpin, OUTPUT);</w:t>
+      </w:r>
+    </w:p>
+    <w:p>
+      <w:pPr>
+        <w:pStyle w:val="StyleCode"/>
+      </w:pPr>
+      <w:r>
+        <w:t>}</w:t>
+      </w:r>
+    </w:p>
+    <w:p>
+      <w:pPr>
+        <w:pStyle w:val="StyleCode"/>
+      </w:pPr>
+    </w:p>
+    <w:p>
+      <w:pPr>
+        <w:pStyle w:val="StyleCode"/>
+      </w:pPr>
+      <w:r>
+        <w:t>void loop() {</w:t>
+      </w:r>
+    </w:p>
+    <w:p>
+      <w:pPr>
+        <w:pStyle w:val="StyleCode"/>
+      </w:pPr>
+      <w:r>
+        <w:t xml:space="preserve">  for(int i=0; i&lt;11; i++) {</w:t>
+      </w:r>
+    </w:p>
+    <w:p>
+      <w:pPr>
+        <w:pStyle w:val="StyleCode"/>
+      </w:pPr>
+      <w:r>
+        <w:t xml:space="preserve">    digitalWrite(latchpin, LOW);</w:t>
+      </w:r>
+    </w:p>
+    <w:p>
+      <w:pPr>
+        <w:pStyle w:val="StyleCode"/>
+      </w:pPr>
+      <w:r>
+        <w:t xml:space="preserve">    shiftOut(datapin, clockpin, MSBFIRST, LED7SEG[i]); //0</w:t>
+      </w:r>
+    </w:p>
+    <w:p>
+      <w:pPr>
+        <w:pStyle w:val="StyleCode"/>
+      </w:pPr>
+      <w:r>
+        <w:t xml:space="preserve">    digitalWrite(latchpin, HIGH);</w:t>
+      </w:r>
+    </w:p>
+    <w:p>
+      <w:pPr>
+        <w:pStyle w:val="StyleCode"/>
+      </w:pPr>
+      <w:r>
+        <w:t xml:space="preserve">    delay(100);</w:t>
+      </w:r>
+    </w:p>
+    <w:p>
+      <w:pPr>
+        <w:pStyle w:val="StyleCode"/>
+      </w:pPr>
+      <w:r>
+        <w:t xml:space="preserve">  }</w:t>
+      </w:r>
+    </w:p>
+    <w:p>
+      <w:pPr>
+        <w:pStyle w:val="StyleCode"/>
+      </w:pPr>
+      <w:r>
+        <w:t>}</w:t>
+      </w:r>
+    </w:p>
+    <w:p>
       <w:bookmarkStart w:id="0" w:name="_GoBack"/>
       <w:bookmarkEnd w:id="0"/>
     </w:p>
-    <w:p/>
-    <w:p/>
-    <w:p/>
     <w:p/>
     <w:p/>
     <w:p/>
@@ -2546,6 +3030,120 @@
     </w:lvl>
   </w:abstractNum>
   <w:abstractNum w:abstractNumId="6" w15:restartNumberingAfterBreak="0">
+    <w:nsid w:val="4A0026EF"/>
+    <w:multiLevelType w:val="hybridMultilevel"/>
+    <w:tmpl w:val="C0284CA4"/>
+    <w:lvl w:ilvl="0" w:tplc="2224134C">
+      <w:start w:val="2"/>
+      <w:numFmt w:val="bullet"/>
+      <w:suff w:val="space"/>
+      <w:lvlText w:val="-"/>
+      <w:lvlJc w:val="left"/>
+      <w:pPr>
+        <w:ind w:left="1440" w:hanging="360"/>
+      </w:pPr>
+      <w:rPr>
+        <w:rFonts w:ascii="Times New Roman" w:eastAsiaTheme="minorHAnsi" w:hAnsi="Times New Roman" w:cs="Times New Roman" w:hint="default"/>
+      </w:rPr>
+    </w:lvl>
+    <w:lvl w:ilvl="1" w:tplc="04090003" w:tentative="1">
+      <w:start w:val="1"/>
+      <w:numFmt w:val="bullet"/>
+      <w:lvlText w:val="o"/>
+      <w:lvlJc w:val="left"/>
+      <w:pPr>
+        <w:ind w:left="3360" w:hanging="360"/>
+      </w:pPr>
+      <w:rPr>
+        <w:rFonts w:ascii="Courier New" w:hAnsi="Courier New" w:cs="Courier New" w:hint="default"/>
+      </w:rPr>
+    </w:lvl>
+    <w:lvl w:ilvl="2" w:tplc="04090005" w:tentative="1">
+      <w:start w:val="1"/>
+      <w:numFmt w:val="bullet"/>
+      <w:lvlText w:val=""/>
+      <w:lvlJc w:val="left"/>
+      <w:pPr>
+        <w:ind w:left="4080" w:hanging="360"/>
+      </w:pPr>
+      <w:rPr>
+        <w:rFonts w:ascii="Wingdings" w:hAnsi="Wingdings" w:hint="default"/>
+      </w:rPr>
+    </w:lvl>
+    <w:lvl w:ilvl="3" w:tplc="04090001" w:tentative="1">
+      <w:start w:val="1"/>
+      <w:numFmt w:val="bullet"/>
+      <w:lvlText w:val=""/>
+      <w:lvlJc w:val="left"/>
+      <w:pPr>
+        <w:ind w:left="4800" w:hanging="360"/>
+      </w:pPr>
+      <w:rPr>
+        <w:rFonts w:ascii="Symbol" w:hAnsi="Symbol" w:hint="default"/>
+      </w:rPr>
+    </w:lvl>
+    <w:lvl w:ilvl="4" w:tplc="04090003" w:tentative="1">
+      <w:start w:val="1"/>
+      <w:numFmt w:val="bullet"/>
+      <w:lvlText w:val="o"/>
+      <w:lvlJc w:val="left"/>
+      <w:pPr>
+        <w:ind w:left="5520" w:hanging="360"/>
+      </w:pPr>
+      <w:rPr>
+        <w:rFonts w:ascii="Courier New" w:hAnsi="Courier New" w:cs="Courier New" w:hint="default"/>
+      </w:rPr>
+    </w:lvl>
+    <w:lvl w:ilvl="5" w:tplc="04090005" w:tentative="1">
+      <w:start w:val="1"/>
+      <w:numFmt w:val="bullet"/>
+      <w:lvlText w:val=""/>
+      <w:lvlJc w:val="left"/>
+      <w:pPr>
+        <w:ind w:left="6240" w:hanging="360"/>
+      </w:pPr>
+      <w:rPr>
+        <w:rFonts w:ascii="Wingdings" w:hAnsi="Wingdings" w:hint="default"/>
+      </w:rPr>
+    </w:lvl>
+    <w:lvl w:ilvl="6" w:tplc="04090001" w:tentative="1">
+      <w:start w:val="1"/>
+      <w:numFmt w:val="bullet"/>
+      <w:lvlText w:val=""/>
+      <w:lvlJc w:val="left"/>
+      <w:pPr>
+        <w:ind w:left="6960" w:hanging="360"/>
+      </w:pPr>
+      <w:rPr>
+        <w:rFonts w:ascii="Symbol" w:hAnsi="Symbol" w:hint="default"/>
+      </w:rPr>
+    </w:lvl>
+    <w:lvl w:ilvl="7" w:tplc="04090003" w:tentative="1">
+      <w:start w:val="1"/>
+      <w:numFmt w:val="bullet"/>
+      <w:lvlText w:val="o"/>
+      <w:lvlJc w:val="left"/>
+      <w:pPr>
+        <w:ind w:left="7680" w:hanging="360"/>
+      </w:pPr>
+      <w:rPr>
+        <w:rFonts w:ascii="Courier New" w:hAnsi="Courier New" w:cs="Courier New" w:hint="default"/>
+      </w:rPr>
+    </w:lvl>
+    <w:lvl w:ilvl="8" w:tplc="04090005" w:tentative="1">
+      <w:start w:val="1"/>
+      <w:numFmt w:val="bullet"/>
+      <w:lvlText w:val=""/>
+      <w:lvlJc w:val="left"/>
+      <w:pPr>
+        <w:ind w:left="8400" w:hanging="360"/>
+      </w:pPr>
+      <w:rPr>
+        <w:rFonts w:ascii="Wingdings" w:hAnsi="Wingdings" w:hint="default"/>
+      </w:rPr>
+    </w:lvl>
+  </w:abstractNum>
+  <w:abstractNum w:abstractNumId="7" w15:restartNumberingAfterBreak="0">
     <w:nsid w:val="4A7656C5"/>
     <w:multiLevelType w:val="hybridMultilevel"/>
     <w:tmpl w:val="F15E3132"/>
@@ -2658,7 +3256,7 @@
       </w:rPr>
     </w:lvl>
   </w:abstractNum>
-  <w:abstractNum w:abstractNumId="7" w15:restartNumberingAfterBreak="0">
+  <w:abstractNum w:abstractNumId="8" w15:restartNumberingAfterBreak="0">
     <w:nsid w:val="4E6123A8"/>
     <w:multiLevelType w:val="hybridMultilevel"/>
     <w:tmpl w:val="2D9C29B4"/>
@@ -2771,7 +3369,7 @@
       </w:rPr>
     </w:lvl>
   </w:abstractNum>
-  <w:abstractNum w:abstractNumId="8" w15:restartNumberingAfterBreak="0">
+  <w:abstractNum w:abstractNumId="9" w15:restartNumberingAfterBreak="0">
     <w:nsid w:val="53E66121"/>
     <w:multiLevelType w:val="hybridMultilevel"/>
     <w:tmpl w:val="10C8503A"/>
@@ -2885,7 +3483,7 @@
       </w:rPr>
     </w:lvl>
   </w:abstractNum>
-  <w:abstractNum w:abstractNumId="9" w15:restartNumberingAfterBreak="0">
+  <w:abstractNum w:abstractNumId="10" w15:restartNumberingAfterBreak="0">
     <w:nsid w:val="589C15F4"/>
     <w:multiLevelType w:val="hybridMultilevel"/>
     <w:tmpl w:val="B55ACA98"/>
@@ -2998,7 +3596,7 @@
       </w:rPr>
     </w:lvl>
   </w:abstractNum>
-  <w:abstractNum w:abstractNumId="10" w15:restartNumberingAfterBreak="0">
+  <w:abstractNum w:abstractNumId="11" w15:restartNumberingAfterBreak="0">
     <w:nsid w:val="5AFC42BE"/>
     <w:multiLevelType w:val="hybridMultilevel"/>
     <w:tmpl w:val="B1C41E06"/>
@@ -3111,7 +3709,7 @@
       </w:rPr>
     </w:lvl>
   </w:abstractNum>
-  <w:abstractNum w:abstractNumId="11" w15:restartNumberingAfterBreak="0">
+  <w:abstractNum w:abstractNumId="12" w15:restartNumberingAfterBreak="0">
     <w:nsid w:val="5DB772C7"/>
     <w:multiLevelType w:val="hybridMultilevel"/>
     <w:tmpl w:val="14C2C752"/>
@@ -3225,7 +3823,7 @@
       </w:rPr>
     </w:lvl>
   </w:abstractNum>
-  <w:abstractNum w:abstractNumId="12" w15:restartNumberingAfterBreak="0">
+  <w:abstractNum w:abstractNumId="13" w15:restartNumberingAfterBreak="0">
     <w:nsid w:val="6C8A3E82"/>
     <w:multiLevelType w:val="hybridMultilevel"/>
     <w:tmpl w:val="AA02BE02"/>
@@ -3338,7 +3936,120 @@
       </w:rPr>
     </w:lvl>
   </w:abstractNum>
-  <w:abstractNum w:abstractNumId="13" w15:restartNumberingAfterBreak="0">
+  <w:abstractNum w:abstractNumId="14" w15:restartNumberingAfterBreak="0">
+    <w:nsid w:val="76242621"/>
+    <w:multiLevelType w:val="hybridMultilevel"/>
+    <w:tmpl w:val="08F64492"/>
+    <w:lvl w:ilvl="0" w:tplc="41DE6DD6">
+      <w:start w:val="2"/>
+      <w:numFmt w:val="bullet"/>
+      <w:lvlText w:val="-"/>
+      <w:lvlJc w:val="left"/>
+      <w:pPr>
+        <w:ind w:left="2280" w:hanging="360"/>
+      </w:pPr>
+      <w:rPr>
+        <w:rFonts w:ascii="Times New Roman" w:eastAsiaTheme="minorHAnsi" w:hAnsi="Times New Roman" w:cs="Times New Roman" w:hint="default"/>
+      </w:rPr>
+    </w:lvl>
+    <w:lvl w:ilvl="1" w:tplc="04090003" w:tentative="1">
+      <w:start w:val="1"/>
+      <w:numFmt w:val="bullet"/>
+      <w:lvlText w:val="o"/>
+      <w:lvlJc w:val="left"/>
+      <w:pPr>
+        <w:ind w:left="3000" w:hanging="360"/>
+      </w:pPr>
+      <w:rPr>
+        <w:rFonts w:ascii="Courier New" w:hAnsi="Courier New" w:cs="Courier New" w:hint="default"/>
+      </w:rPr>
+    </w:lvl>
+    <w:lvl w:ilvl="2" w:tplc="04090005" w:tentative="1">
+      <w:start w:val="1"/>
+      <w:numFmt w:val="bullet"/>
+      <w:lvlText w:val=""/>
+      <w:lvlJc w:val="left"/>
+      <w:pPr>
+        <w:ind w:left="3720" w:hanging="360"/>
+      </w:pPr>
+      <w:rPr>
+        <w:rFonts w:ascii="Wingdings" w:hAnsi="Wingdings" w:hint="default"/>
+      </w:rPr>
+    </w:lvl>
+    <w:lvl w:ilvl="3" w:tplc="04090001" w:tentative="1">
+      <w:start w:val="1"/>
+      <w:numFmt w:val="bullet"/>
+      <w:lvlText w:val=""/>
+      <w:lvlJc w:val="left"/>
+      <w:pPr>
+        <w:ind w:left="4440" w:hanging="360"/>
+      </w:pPr>
+      <w:rPr>
+        <w:rFonts w:ascii="Symbol" w:hAnsi="Symbol" w:hint="default"/>
+      </w:rPr>
+    </w:lvl>
+    <w:lvl w:ilvl="4" w:tplc="04090003" w:tentative="1">
+      <w:start w:val="1"/>
+      <w:numFmt w:val="bullet"/>
+      <w:lvlText w:val="o"/>
+      <w:lvlJc w:val="left"/>
+      <w:pPr>
+        <w:ind w:left="5160" w:hanging="360"/>
+      </w:pPr>
+      <w:rPr>
+        <w:rFonts w:ascii="Courier New" w:hAnsi="Courier New" w:cs="Courier New" w:hint="default"/>
+      </w:rPr>
+    </w:lvl>
+    <w:lvl w:ilvl="5" w:tplc="04090005" w:tentative="1">
+      <w:start w:val="1"/>
+      <w:numFmt w:val="bullet"/>
+      <w:lvlText w:val=""/>
+      <w:lvlJc w:val="left"/>
+      <w:pPr>
+        <w:ind w:left="5880" w:hanging="360"/>
+      </w:pPr>
+      <w:rPr>
+        <w:rFonts w:ascii="Wingdings" w:hAnsi="Wingdings" w:hint="default"/>
+      </w:rPr>
+    </w:lvl>
+    <w:lvl w:ilvl="6" w:tplc="04090001" w:tentative="1">
+      <w:start w:val="1"/>
+      <w:numFmt w:val="bullet"/>
+      <w:lvlText w:val=""/>
+      <w:lvlJc w:val="left"/>
+      <w:pPr>
+        <w:ind w:left="6600" w:hanging="360"/>
+      </w:pPr>
+      <w:rPr>
+        <w:rFonts w:ascii="Symbol" w:hAnsi="Symbol" w:hint="default"/>
+      </w:rPr>
+    </w:lvl>
+    <w:lvl w:ilvl="7" w:tplc="04090003" w:tentative="1">
+      <w:start w:val="1"/>
+      <w:numFmt w:val="bullet"/>
+      <w:lvlText w:val="o"/>
+      <w:lvlJc w:val="left"/>
+      <w:pPr>
+        <w:ind w:left="7320" w:hanging="360"/>
+      </w:pPr>
+      <w:rPr>
+        <w:rFonts w:ascii="Courier New" w:hAnsi="Courier New" w:cs="Courier New" w:hint="default"/>
+      </w:rPr>
+    </w:lvl>
+    <w:lvl w:ilvl="8" w:tplc="04090005" w:tentative="1">
+      <w:start w:val="1"/>
+      <w:numFmt w:val="bullet"/>
+      <w:lvlText w:val=""/>
+      <w:lvlJc w:val="left"/>
+      <w:pPr>
+        <w:ind w:left="8040" w:hanging="360"/>
+      </w:pPr>
+      <w:rPr>
+        <w:rFonts w:ascii="Wingdings" w:hAnsi="Wingdings" w:hint="default"/>
+      </w:rPr>
+    </w:lvl>
+  </w:abstractNum>
+  <w:abstractNum w:abstractNumId="15" w15:restartNumberingAfterBreak="0">
     <w:nsid w:val="7E625304"/>
     <w:multiLevelType w:val="hybridMultilevel"/>
     <w:tmpl w:val="09CAE25E"/>
@@ -3456,22 +4167,22 @@
     <w:abstractNumId w:val="1"/>
   </w:num>
   <w:num w:numId="2">
-    <w:abstractNumId w:val="10"/>
+    <w:abstractNumId w:val="11"/>
   </w:num>
   <w:num w:numId="3">
     <w:abstractNumId w:val="2"/>
   </w:num>
   <w:num w:numId="4">
-    <w:abstractNumId w:val="7"/>
+    <w:abstractNumId w:val="8"/>
   </w:num>
   <w:num w:numId="5">
-    <w:abstractNumId w:val="9"/>
+    <w:abstractNumId w:val="10"/>
   </w:num>
   <w:num w:numId="6">
-    <w:abstractNumId w:val="13"/>
+    <w:abstractNumId w:val="15"/>
   </w:num>
   <w:num w:numId="7">
-    <w:abstractNumId w:val="12"/>
+    <w:abstractNumId w:val="13"/>
   </w:num>
   <w:num w:numId="8">
     <w:abstractNumId w:val="0"/>
@@ -3480,19 +4191,25 @@
     <w:abstractNumId w:val="3"/>
   </w:num>
   <w:num w:numId="10">
-    <w:abstractNumId w:val="11"/>
+    <w:abstractNumId w:val="12"/>
   </w:num>
   <w:num w:numId="11">
-    <w:abstractNumId w:val="6"/>
+    <w:abstractNumId w:val="7"/>
   </w:num>
   <w:num w:numId="12">
-    <w:abstractNumId w:val="8"/>
+    <w:abstractNumId w:val="9"/>
   </w:num>
   <w:num w:numId="13">
     <w:abstractNumId w:val="5"/>
   </w:num>
   <w:num w:numId="14">
     <w:abstractNumId w:val="4"/>
+  </w:num>
+  <w:num w:numId="15">
+    <w:abstractNumId w:val="14"/>
+  </w:num>
+  <w:num w:numId="16">
+    <w:abstractNumId w:val="6"/>
   </w:num>
 </w:numbering>
 </file>
@@ -3940,7 +4657,6 @@
   <w:style w:type="character" w:default="1" w:styleId="DefaultParagraphFont">
     <w:name w:val="Default Paragraph Font"/>
     <w:uiPriority w:val="1"/>
-    <w:semiHidden/>
     <w:unhideWhenUsed/>
   </w:style>
   <w:style w:type="table" w:default="1" w:styleId="TableNormal">
@@ -4335,7 +5051,7 @@
 </file>
 
 <file path=customXml/itemProps1.xml><?xml version="1.0" encoding="utf-8"?>
-<ds:datastoreItem xmlns:ds="http://schemas.openxmlformats.org/officeDocument/2006/customXml" ds:itemID="{AE85CF27-94C0-4455-A1E7-20BE1B8CBE8A}">
+<ds:datastoreItem xmlns:ds="http://schemas.openxmlformats.org/officeDocument/2006/customXml" ds:itemID="{65D7051B-0340-4521-9ED2-743D19688505}">
   <ds:schemaRefs>
     <ds:schemaRef ds:uri="http://schemas.openxmlformats.org/officeDocument/2006/bibliography"/>
   </ds:schemaRefs>
